--- a/Tema_1/10. Cuestionario de 5 preguntas.docx
+++ b/Tema_1/10. Cuestionario de 5 preguntas.docx
@@ -1,140 +1,58 @@
 
 <file path=word/document.xml><?xml version="1.0" encoding="utf-8"?>
-<w:document xmlns:mc="http://schemas.openxmlformats.org/markup-compatibility/2006" xmlns:o="urn:schemas-microsoft-com:office:office" xmlns:r="http://schemas.openxmlformats.org/officeDocument/2006/relationships" xmlns:m="http://schemas.openxmlformats.org/officeDocument/2006/math" xmlns:v="urn:schemas-microsoft-com:vml" xmlns:wp="http://schemas.openxmlformats.org/drawingml/2006/wordprocessingDrawing" xmlns:w10="urn:schemas-microsoft-com:office:word" xmlns:w="http://schemas.openxmlformats.org/wordprocessingml/2006/main" xmlns:wne="http://schemas.microsoft.com/office/word/2006/wordml" xmlns:sl="http://schemas.openxmlformats.org/schemaLibrary/2006/main" xmlns:a="http://schemas.openxmlformats.org/drawingml/2006/main" xmlns:pic="http://schemas.openxmlformats.org/drawingml/2006/picture" xmlns:c="http://schemas.openxmlformats.org/drawingml/2006/chart" xmlns:lc="http://schemas.openxmlformats.org/drawingml/2006/lockedCanvas" xmlns:dgm="http://schemas.openxmlformats.org/drawingml/2006/diagram" xmlns:wps="http://schemas.microsoft.com/office/word/2010/wordprocessingShape" xmlns:wpg="http://schemas.microsoft.com/office/word/2010/wordprocessingGroup" xmlns:w14="http://schemas.microsoft.com/office/word/2010/wordml" xmlns:w15="http://schemas.microsoft.com/office/word/2012/wordml">
+<w:document xmlns:wpc="http://schemas.microsoft.com/office/word/2010/wordprocessingCanvas" xmlns:cx="http://schemas.microsoft.com/office/drawing/2014/chartex" xmlns:cx1="http://schemas.microsoft.com/office/drawing/2015/9/8/chartex" xmlns:cx2="http://schemas.microsoft.com/office/drawing/2015/10/21/chartex" xmlns:cx3="http://schemas.microsoft.com/office/drawing/2016/5/9/chartex" xmlns:cx4="http://schemas.microsoft.com/office/drawing/2016/5/10/chartex" xmlns:cx5="http://schemas.microsoft.com/office/drawing/2016/5/11/chartex" xmlns:cx6="http://schemas.microsoft.com/office/drawing/2016/5/12/chartex" xmlns:cx7="http://schemas.microsoft.com/office/drawing/2016/5/13/chartex" xmlns:cx8="http://schemas.microsoft.com/office/drawing/2016/5/14/chartex" xmlns:mc="http://schemas.openxmlformats.org/markup-compatibility/2006" xmlns:aink="http://schemas.microsoft.com/office/drawing/2016/ink" xmlns:am3d="http://schemas.microsoft.com/office/drawing/2017/model3d" xmlns:o="urn:schemas-microsoft-com:office:office" xmlns:r="http://schemas.openxmlformats.org/officeDocument/2006/relationships" xmlns:m="http://schemas.openxmlformats.org/officeDocument/2006/math" xmlns:v="urn:schemas-microsoft-com:vml" xmlns:wp14="http://schemas.microsoft.com/office/word/2010/wordprocessingDrawing" xmlns:wp="http://schemas.openxmlformats.org/drawingml/2006/wordprocessingDrawing" xmlns:w10="urn:schemas-microsoft-com:office:word" xmlns:w="http://schemas.openxmlformats.org/wordprocessingml/2006/main" xmlns:w14="http://schemas.microsoft.com/office/word/2010/wordml" xmlns:w15="http://schemas.microsoft.com/office/word/2012/wordml" xmlns:w16cex="http://schemas.microsoft.com/office/word/2018/wordml/cex" xmlns:w16cid="http://schemas.microsoft.com/office/word/2016/wordml/cid" xmlns:w16="http://schemas.microsoft.com/office/word/2018/wordml" xmlns:w16sdtdh="http://schemas.microsoft.com/office/word/2020/wordml/sdtdatahash" xmlns:w16se="http://schemas.microsoft.com/office/word/2015/wordml/symex" xmlns:wpg="http://schemas.microsoft.com/office/word/2010/wordprocessingGroup" xmlns:wpi="http://schemas.microsoft.com/office/word/2010/wordprocessingInk" xmlns:wne="http://schemas.microsoft.com/office/word/2006/wordml" xmlns:wps="http://schemas.microsoft.com/office/word/2010/wordprocessingShape" mc:Ignorable="w14 w15 w16se w16cid w16 w16cex w16sdtdh wp14">
   <w:body>
     <w:p>
-      <w:pPr>
-        <w:rPr>
-          <w:sz w:val="20"/>
-          <w:szCs w:val="20"/>
-        </w:rPr>
-      </w:pPr>
-      <w:r>
-        <w:rPr>
-          <w:sz w:val="20"/>
-          <w:szCs w:val="20"/>
-          <w:rtl w:val="0"/>
-        </w:rPr>
+      <w:r>
         <w:t xml:space="preserve">1. La  estadística  es  la  ciencia  que  utiliza  conjuntos  de  datos  numéricos  para  obtener,  a  partir  de  ellos, inferencias basadas en el cálculo de probabilidades, la cual se divide en dos grandes ramas: </w:t>
       </w:r>
     </w:p>
     <w:p>
-      <w:pPr>
-        <w:rPr>
-          <w:sz w:val="20"/>
-          <w:szCs w:val="20"/>
-        </w:rPr>
-      </w:pPr>
-      <w:r>
-        <w:rPr>
-          <w:sz w:val="20"/>
-          <w:szCs w:val="20"/>
-          <w:rtl w:val="0"/>
-        </w:rPr>
-        <w:t xml:space="preserve">A. Estadística descriptiva y Estadística inferencial </w:t>
-      </w:r>
-    </w:p>
-    <w:p>
-      <w:pPr>
-        <w:rPr>
-          <w:sz w:val="20"/>
-          <w:szCs w:val="20"/>
-        </w:rPr>
-      </w:pPr>
-      <w:r>
-        <w:rPr>
-          <w:sz w:val="20"/>
-          <w:szCs w:val="20"/>
-          <w:rtl w:val="0"/>
-        </w:rPr>
+      <w:r>
+        <w:t>A. Estadística descriptiva y Estadística</w:t>
+      </w:r>
+      <w:r>
+        <w:t xml:space="preserve"> inferencial </w:t>
+      </w:r>
+    </w:p>
+    <w:p>
+      <w:r>
         <w:t xml:space="preserve">B. Evaluación objetiva de hipótesis e investigación </w:t>
       </w:r>
     </w:p>
     <w:p>
-      <w:pPr>
-        <w:rPr>
-          <w:sz w:val="20"/>
-          <w:szCs w:val="20"/>
-        </w:rPr>
-      </w:pPr>
-      <w:r>
-        <w:rPr>
-          <w:sz w:val="20"/>
-          <w:szCs w:val="20"/>
-          <w:rtl w:val="0"/>
-        </w:rPr>
+      <w:r>
         <w:t xml:space="preserve">C. Variables cuantitativas y cualitativas </w:t>
       </w:r>
     </w:p>
     <w:p>
-      <w:pPr>
-        <w:rPr>
-          <w:sz w:val="20"/>
-          <w:szCs w:val="20"/>
-        </w:rPr>
-      </w:pPr>
-      <w:r>
-        <w:rPr>
-          <w:sz w:val="20"/>
-          <w:szCs w:val="20"/>
-          <w:rtl w:val="0"/>
-        </w:rPr>
+      <w:r>
         <w:t xml:space="preserve">D. Inferencias inductivas </w:t>
       </w:r>
     </w:p>
     <w:p>
-      <w:pPr>
-        <w:rPr>
-          <w:sz w:val="20"/>
-          <w:szCs w:val="20"/>
-        </w:rPr>
-      </w:pPr>
       <w:commentRangeStart w:id="0"/>
       <w:r>
-        <w:rPr>
-          <w:sz w:val="20"/>
-          <w:szCs w:val="20"/>
-          <w:rtl w:val="0"/>
-        </w:rPr>
-        <w:t xml:space="preserve">Respuesta: A</w:t>
+        <w:t>Respuesta: A</w:t>
       </w:r>
       <w:commentRangeEnd w:id="0"/>
       <w:r>
         <w:commentReference w:id="0"/>
       </w:r>
       <w:r>
-        <w:rPr>
-          <w:sz w:val="20"/>
-          <w:szCs w:val="20"/>
-          <w:rtl w:val="0"/>
-        </w:rPr>
-        <w:t xml:space="preserve">. La estadística descriptiva está formada por procedimientos empleados para resumir y describir las características importantes de un conjunto de mediciones. la estadística inferencial está formada por procedimientos empleados para extraer ideas y aproximaciones acerca de características poblacionales, a partir de información contenida en una muestra.</w:t>
-      </w:r>
-    </w:p>
-    <w:p>
-      <w:pPr>
-        <w:rPr/>
-      </w:pPr>
-      <w:r>
-        <w:rPr>
-          <w:rtl w:val="0"/>
-        </w:rPr>
-      </w:r>
-    </w:p>
-    <w:p>
-      <w:pPr>
-        <w:rPr>
-          <w:sz w:val="20"/>
-          <w:szCs w:val="20"/>
-        </w:rPr>
-      </w:pPr>
-      <w:r>
-        <w:rPr>
-          <w:sz w:val="20"/>
-          <w:szCs w:val="20"/>
-          <w:rtl w:val="0"/>
-        </w:rPr>
-        <w:t xml:space="preserve">2. Al hacer una regresión lineal, estoy aplicando la estadística descriptiva y no la inferencial:</w:t>
+        <w:t>. La estadística descriptiva está formada por procedimientos empleados para resumir y describir las cara</w:t>
+      </w:r>
+      <w:r>
+        <w:t>cterísticas importantes de un conjunto de mediciones. la estadística inferencial está formada por procedimientos empleados para extraer ideas y aproximaciones acerca de características poblacionales, a partir de información contenida en una muestra.</w:t>
+      </w:r>
+    </w:p>
+    <w:p/>
+    <w:p>
+      <w:r>
+        <w:t>2. Al</w:t>
+      </w:r>
+      <w:r>
+        <w:t xml:space="preserve"> hacer una regresión lineal, estoy aplicando la estadística descriptiva y no la inferencial:</w:t>
       </w:r>
     </w:p>
     <w:p>
@@ -143,20 +61,9 @@
           <w:ilvl w:val="0"/>
           <w:numId w:val="4"/>
         </w:numPr>
-        <w:ind w:left="720" w:hanging="360"/>
-        <w:rPr>
-          <w:sz w:val="20"/>
-          <w:szCs w:val="20"/>
-          <w:u w:val="none"/>
-        </w:rPr>
-      </w:pPr>
-      <w:r>
-        <w:rPr>
-          <w:sz w:val="20"/>
-          <w:szCs w:val="20"/>
-          <w:rtl w:val="0"/>
-        </w:rPr>
-        <w:t xml:space="preserve">Verdadero</w:t>
+      </w:pPr>
+      <w:r>
+        <w:t>Verdadero</w:t>
       </w:r>
     </w:p>
     <w:p>
@@ -165,67 +72,23 @@
           <w:ilvl w:val="0"/>
           <w:numId w:val="4"/>
         </w:numPr>
-        <w:ind w:left="720" w:hanging="360"/>
-        <w:rPr>
-          <w:sz w:val="20"/>
-          <w:szCs w:val="20"/>
-          <w:u w:val="none"/>
-        </w:rPr>
-      </w:pPr>
-      <w:r>
-        <w:rPr>
-          <w:sz w:val="20"/>
-          <w:szCs w:val="20"/>
-          <w:rtl w:val="0"/>
-        </w:rPr>
-        <w:t xml:space="preserve">Falso</w:t>
-      </w:r>
-    </w:p>
-    <w:p>
-      <w:pPr>
-        <w:ind w:left="0" w:firstLine="0"/>
-        <w:rPr>
-          <w:sz w:val="20"/>
-          <w:szCs w:val="20"/>
-        </w:rPr>
-      </w:pPr>
-      <w:r>
-        <w:rPr>
-          <w:sz w:val="20"/>
-          <w:szCs w:val="20"/>
-          <w:rtl w:val="0"/>
-        </w:rPr>
-        <w:t xml:space="preserve">Respuesta: Falso. La regresión lineal es la principal herramienta de la estadística para hacer inferencia a datos de muestras para sacar conclusiones sobre una población. </w:t>
-      </w:r>
-    </w:p>
-    <w:p>
-      <w:pPr>
-        <w:ind w:left="0" w:firstLine="0"/>
-        <w:rPr>
-          <w:sz w:val="20"/>
-          <w:szCs w:val="20"/>
-        </w:rPr>
-      </w:pPr>
-      <w:r>
-        <w:rPr>
-          <w:rtl w:val="0"/>
-        </w:rPr>
-      </w:r>
-    </w:p>
-    <w:p>
-      <w:pPr>
-        <w:rPr>
-          <w:sz w:val="20"/>
-          <w:szCs w:val="20"/>
-        </w:rPr>
-      </w:pPr>
-      <w:r>
-        <w:rPr>
-          <w:sz w:val="20"/>
-          <w:szCs w:val="20"/>
-          <w:rtl w:val="0"/>
-        </w:rPr>
-        <w:t xml:space="preserve">3.  Al realizar un histrograma y/o un polígono de frecuencias estoy haciendo uso de la estadística inferencial.</w:t>
+      </w:pPr>
+      <w:r>
+        <w:t>Falso</w:t>
+      </w:r>
+    </w:p>
+    <w:p>
+      <w:r>
+        <w:t>Respuesta: Falso. La regresión lineal es la principal herramienta de la estadística para hacer inferencia a datos de muestras para sacar conclusion</w:t>
+      </w:r>
+      <w:r>
+        <w:t xml:space="preserve">es sobre una población. </w:t>
+      </w:r>
+    </w:p>
+    <w:p/>
+    <w:p>
+      <w:r>
+        <w:t>3.  Al realizar un histrograma y/o un polígono de frecuencias estoy haciendo uso de la estadística inferencial.</w:t>
       </w:r>
     </w:p>
     <w:p>
@@ -234,19 +97,9 @@
           <w:ilvl w:val="0"/>
           <w:numId w:val="2"/>
         </w:numPr>
-        <w:ind w:left="720" w:hanging="360"/>
-        <w:rPr>
-          <w:sz w:val="20"/>
-          <w:szCs w:val="20"/>
-        </w:rPr>
-      </w:pPr>
-      <w:r>
-        <w:rPr>
-          <w:sz w:val="20"/>
-          <w:szCs w:val="20"/>
-          <w:rtl w:val="0"/>
-        </w:rPr>
-        <w:t xml:space="preserve">Verdadero</w:t>
+      </w:pPr>
+      <w:r>
+        <w:t>Verdadero</w:t>
       </w:r>
     </w:p>
     <w:p>
@@ -255,64 +108,23 @@
           <w:ilvl w:val="0"/>
           <w:numId w:val="2"/>
         </w:numPr>
-        <w:ind w:left="720" w:hanging="360"/>
-        <w:rPr>
-          <w:sz w:val="20"/>
-          <w:szCs w:val="20"/>
-        </w:rPr>
-      </w:pPr>
-      <w:r>
-        <w:rPr>
-          <w:sz w:val="20"/>
-          <w:szCs w:val="20"/>
-          <w:rtl w:val="0"/>
-        </w:rPr>
-        <w:t xml:space="preserve">Falso</w:t>
-      </w:r>
-    </w:p>
-    <w:p>
-      <w:pPr>
-        <w:rPr>
-          <w:sz w:val="20"/>
-          <w:szCs w:val="20"/>
-        </w:rPr>
-      </w:pPr>
-      <w:r>
-        <w:rPr>
-          <w:sz w:val="20"/>
-          <w:szCs w:val="20"/>
-          <w:rtl w:val="0"/>
-        </w:rPr>
-        <w:t xml:space="preserve">Respuesta: Falso. Estos dos tipos de gráficas sirven para mirar cómo están distribuidos los datos, de esta forma su uso es meramente descriptivo. </w:t>
-      </w:r>
-    </w:p>
-    <w:p>
-      <w:pPr>
-        <w:rPr>
-          <w:sz w:val="20"/>
-          <w:szCs w:val="20"/>
-        </w:rPr>
-      </w:pPr>
-      <w:r>
-        <w:rPr>
-          <w:rtl w:val="0"/>
-        </w:rPr>
-      </w:r>
-    </w:p>
-    <w:p>
-      <w:pPr>
-        <w:rPr>
-          <w:sz w:val="20"/>
-          <w:szCs w:val="20"/>
-        </w:rPr>
-      </w:pPr>
-      <w:r>
-        <w:rPr>
-          <w:sz w:val="20"/>
-          <w:szCs w:val="20"/>
-          <w:rtl w:val="0"/>
-        </w:rPr>
-        <w:t xml:space="preserve">4. La rama de la estadística que se usa cuando se tienen datos poblacionales es:</w:t>
+      </w:pPr>
+      <w:r>
+        <w:t>Falso</w:t>
+      </w:r>
+    </w:p>
+    <w:p>
+      <w:r>
+        <w:t xml:space="preserve">Respuesta: Falso. Estos dos tipos de gráficas sirven para mirar cómo están distribuidos los datos, de </w:t>
+      </w:r>
+      <w:r>
+        <w:t xml:space="preserve">esta forma su uso es meramente descriptivo. </w:t>
+      </w:r>
+    </w:p>
+    <w:p/>
+    <w:p>
+      <w:r>
+        <w:t>4. La rama de la estadística que se usa cuando se tienen datos poblacionales es:</w:t>
       </w:r>
     </w:p>
     <w:p>
@@ -321,19 +133,9 @@
           <w:ilvl w:val="0"/>
           <w:numId w:val="3"/>
         </w:numPr>
-        <w:ind w:left="720" w:hanging="360"/>
-        <w:rPr>
-          <w:sz w:val="20"/>
-          <w:szCs w:val="20"/>
-        </w:rPr>
-      </w:pPr>
-      <w:r>
-        <w:rPr>
-          <w:sz w:val="20"/>
-          <w:szCs w:val="20"/>
-          <w:rtl w:val="0"/>
-        </w:rPr>
-        <w:t xml:space="preserve">Descriptiva</w:t>
+      </w:pPr>
+      <w:r>
+        <w:t>Descriptiva</w:t>
       </w:r>
     </w:p>
     <w:p>
@@ -342,64 +144,26 @@
           <w:ilvl w:val="0"/>
           <w:numId w:val="3"/>
         </w:numPr>
-        <w:ind w:left="720" w:hanging="360"/>
-        <w:rPr>
-          <w:sz w:val="20"/>
-          <w:szCs w:val="20"/>
-        </w:rPr>
-      </w:pPr>
-      <w:r>
-        <w:rPr>
-          <w:sz w:val="20"/>
-          <w:szCs w:val="20"/>
-          <w:rtl w:val="0"/>
-        </w:rPr>
-        <w:t xml:space="preserve">Inferencial</w:t>
-      </w:r>
-    </w:p>
-    <w:p>
-      <w:pPr>
-        <w:rPr>
-          <w:sz w:val="20"/>
-          <w:szCs w:val="20"/>
-        </w:rPr>
-      </w:pPr>
-      <w:r>
-        <w:rPr>
-          <w:sz w:val="20"/>
-          <w:szCs w:val="20"/>
-          <w:rtl w:val="0"/>
-        </w:rPr>
-        <w:t xml:space="preserve">Respuesta: Descriptiva. Dado que se tienen datos poblacionales, no se hace necesario hacer ninguna inferencia sobre la población, solo se necesita describirla. </w:t>
-      </w:r>
-    </w:p>
-    <w:p>
-      <w:pPr>
-        <w:rPr>
-          <w:sz w:val="20"/>
-          <w:szCs w:val="20"/>
-        </w:rPr>
-      </w:pPr>
-      <w:r>
-        <w:rPr>
-          <w:rtl w:val="0"/>
-        </w:rPr>
-      </w:r>
-    </w:p>
-    <w:p>
-      <w:pPr>
-        <w:rPr>
-          <w:sz w:val="20"/>
-          <w:szCs w:val="20"/>
-        </w:rPr>
-      </w:pPr>
-      <w:r>
-        <w:rPr>
-          <w:sz w:val="20"/>
-          <w:szCs w:val="20"/>
-          <w:rtl w:val="0"/>
-        </w:rPr>
-        <w:t xml:space="preserve">5.  Yo debería evitar sesgos a la hora de recolectar información de una muestra a través de la cual quiero sacar conclusiones sobre una población. Esto es porque si tengo sesgos, los datos que resulten de mi descripción y/o inferencia probablemente estén equivocados. </w:t>
+      </w:pPr>
+      <w:r>
+        <w:t>Inferencial</w:t>
+      </w:r>
+    </w:p>
+    <w:p>
+      <w:r>
+        <w:t>Respuesta: Descriptiva. Dado que se tienen datos poblacionales, no se hace necesario hacer ninguna infere</w:t>
+      </w:r>
+      <w:r>
+        <w:t xml:space="preserve">ncia sobre la población, solo se necesita describirla. </w:t>
+      </w:r>
+    </w:p>
+    <w:p/>
+    <w:p>
+      <w:r>
+        <w:t>5.  Yo debería evitar sesgos a la hora de recolectar información de una muestra a través de la cual quiero sacar conclusiones sobre una población. Esto es porque si tengo sesgos, los datos que result</w:t>
+      </w:r>
+      <w:r>
+        <w:t xml:space="preserve">en de mi descripción y/o inferencia probablemente estén equivocados. </w:t>
       </w:r>
     </w:p>
     <w:p>
@@ -408,19 +172,10 @@
           <w:ilvl w:val="0"/>
           <w:numId w:val="1"/>
         </w:numPr>
-        <w:ind w:left="720" w:hanging="360"/>
-        <w:rPr>
-          <w:sz w:val="20"/>
-          <w:szCs w:val="20"/>
-        </w:rPr>
-      </w:pPr>
-      <w:r>
-        <w:rPr>
-          <w:sz w:val="20"/>
-          <w:szCs w:val="20"/>
-          <w:rtl w:val="0"/>
-        </w:rPr>
-        <w:t xml:space="preserve">Verdadero</w:t>
+      </w:pPr>
+      <w:r>
+        <w:lastRenderedPageBreak/>
+        <w:t>Verdadero</w:t>
       </w:r>
     </w:p>
     <w:p>
@@ -429,123 +184,200 @@
           <w:ilvl w:val="0"/>
           <w:numId w:val="1"/>
         </w:numPr>
-        <w:ind w:left="720" w:hanging="360"/>
-        <w:rPr>
-          <w:sz w:val="20"/>
-          <w:szCs w:val="20"/>
-        </w:rPr>
-      </w:pPr>
-      <w:r>
-        <w:rPr>
-          <w:sz w:val="20"/>
-          <w:szCs w:val="20"/>
-          <w:rtl w:val="0"/>
-        </w:rPr>
-        <w:t xml:space="preserve">Falso</w:t>
-      </w:r>
-    </w:p>
-    <w:p>
-      <w:pPr>
-        <w:rPr>
-          <w:sz w:val="20"/>
-          <w:szCs w:val="20"/>
-        </w:rPr>
-      </w:pPr>
-      <w:r>
-        <w:rPr>
-          <w:sz w:val="20"/>
-          <w:szCs w:val="20"/>
-          <w:rtl w:val="0"/>
-        </w:rPr>
-        <w:t xml:space="preserve">Respuesta: Verdadero. La estadística estudia los errores que puedan surgir de la toma de una muestra, entre ellos los sesgos en los que podemos incurrir al realizar un muestreo. Si esto no se evita, los resultados y conclusiones que saque de esa muestra muy posiblemente sean erroneos y estaríamos entregando información equivocada. </w:t>
-      </w:r>
-    </w:p>
-    <w:p>
-      <w:pPr>
-        <w:ind w:left="0" w:firstLine="0"/>
-        <w:rPr/>
-      </w:pPr>
-      <w:r>
-        <w:rPr>
-          <w:sz w:val="20"/>
-          <w:szCs w:val="20"/>
-          <w:rtl w:val="0"/>
-        </w:rPr>
+      </w:pPr>
+      <w:r>
+        <w:t>Falso</w:t>
+      </w:r>
+    </w:p>
+    <w:p>
+      <w:r>
+        <w:t>Respuesta: Verdadero. La estadística estudia los errores que puedan surgir de la toma de una muestra, entre ellos los sesgos en los que podemos incurrir al realizar un muestreo. Si esto no se evita, los resultados y conclusiones que saque de esa muestra mu</w:t>
+      </w:r>
+      <w:r>
+        <w:t xml:space="preserve">y posiblemente sean erroneos y estaríamos entregando información equivocada. </w:t>
+      </w:r>
+    </w:p>
+    <w:p>
+      <w:r>
         <w:t xml:space="preserve"> </w:t>
       </w:r>
-      <w:r>
-        <w:rPr>
-          <w:rtl w:val="0"/>
-        </w:rPr>
-      </w:r>
     </w:p>
     <w:sectPr>
-      <w:pgSz w:h="16834" w:w="11909" w:orient="portrait"/>
-      <w:pgMar w:bottom="1440" w:top="1440" w:left="1440" w:right="1440" w:header="720" w:footer="720"/>
+      <w:headerReference w:type="even" r:id="rId10"/>
+      <w:headerReference w:type="default" r:id="rId11"/>
+      <w:footerReference w:type="even" r:id="rId12"/>
+      <w:footerReference w:type="default" r:id="rId13"/>
+      <w:headerReference w:type="first" r:id="rId14"/>
+      <w:footerReference w:type="first" r:id="rId15"/>
+      <w:pgSz w:w="11909" w:h="16834"/>
+      <w:pgMar w:top="1440" w:right="1440" w:bottom="1440" w:left="1440" w:header="720" w:footer="720" w:gutter="0"/>
       <w:pgNumType w:start="1"/>
+      <w:cols w:space="720"/>
     </w:sectPr>
   </w:body>
 </w:document>
 </file>
 
 <file path=word/comments.xml><?xml version="1.0" encoding="utf-8"?>
-<w:comments xmlns:mc="http://schemas.openxmlformats.org/markup-compatibility/2006" xmlns:o="urn:schemas-microsoft-com:office:office" xmlns:r="http://schemas.openxmlformats.org/officeDocument/2006/relationships" xmlns:m="http://schemas.openxmlformats.org/officeDocument/2006/math" xmlns:v="urn:schemas-microsoft-com:vml" xmlns:wp="http://schemas.openxmlformats.org/drawingml/2006/wordprocessingDrawing" xmlns:w10="urn:schemas-microsoft-com:office:word" xmlns:w="http://schemas.openxmlformats.org/wordprocessingml/2006/main" xmlns:wne="http://schemas.microsoft.com/office/word/2006/wordml" xmlns:sl="http://schemas.openxmlformats.org/schemaLibrary/2006/main" xmlns:a="http://schemas.openxmlformats.org/drawingml/2006/main" xmlns:pic="http://schemas.openxmlformats.org/drawingml/2006/picture" xmlns:c="http://schemas.openxmlformats.org/drawingml/2006/chart" xmlns:lc="http://schemas.openxmlformats.org/drawingml/2006/lockedCanvas" xmlns:dgm="http://schemas.openxmlformats.org/drawingml/2006/diagram" xmlns:wps="http://schemas.microsoft.com/office/word/2010/wordprocessingShape" xmlns:wpg="http://schemas.microsoft.com/office/word/2010/wordprocessingGroup" xmlns:w14="http://schemas.microsoft.com/office/word/2010/wordml" xmlns:w15="http://schemas.microsoft.com/office/word/2012/wordml">
-  <w:comment w:author="Decanatura de Medios Digitales Centro e-Learning" w:id="0" w:date="2021-08-06T19:07:24Z">
-    <w:p>
-      <w:pPr>
-        <w:keepNext w:val="0"/>
-        <w:keepLines w:val="0"/>
+<w:comments xmlns:wpc="http://schemas.microsoft.com/office/word/2010/wordprocessingCanvas" xmlns:cx="http://schemas.microsoft.com/office/drawing/2014/chartex" xmlns:cx1="http://schemas.microsoft.com/office/drawing/2015/9/8/chartex" xmlns:cx2="http://schemas.microsoft.com/office/drawing/2015/10/21/chartex" xmlns:cx3="http://schemas.microsoft.com/office/drawing/2016/5/9/chartex" xmlns:cx4="http://schemas.microsoft.com/office/drawing/2016/5/10/chartex" xmlns:cx5="http://schemas.microsoft.com/office/drawing/2016/5/11/chartex" xmlns:cx6="http://schemas.microsoft.com/office/drawing/2016/5/12/chartex" xmlns:cx7="http://schemas.microsoft.com/office/drawing/2016/5/13/chartex" xmlns:cx8="http://schemas.microsoft.com/office/drawing/2016/5/14/chartex" xmlns:mc="http://schemas.openxmlformats.org/markup-compatibility/2006" xmlns:aink="http://schemas.microsoft.com/office/drawing/2016/ink" xmlns:am3d="http://schemas.microsoft.com/office/drawing/2017/model3d" xmlns:o="urn:schemas-microsoft-com:office:office" xmlns:r="http://schemas.openxmlformats.org/officeDocument/2006/relationships" xmlns:m="http://schemas.openxmlformats.org/officeDocument/2006/math" xmlns:v="urn:schemas-microsoft-com:vml" xmlns:wp14="http://schemas.microsoft.com/office/word/2010/wordprocessingDrawing" xmlns:wp="http://schemas.openxmlformats.org/drawingml/2006/wordprocessingDrawing" xmlns:w10="urn:schemas-microsoft-com:office:word" xmlns:w="http://schemas.openxmlformats.org/wordprocessingml/2006/main" xmlns:w14="http://schemas.microsoft.com/office/word/2010/wordml" xmlns:w15="http://schemas.microsoft.com/office/word/2012/wordml" xmlns:w16cex="http://schemas.microsoft.com/office/word/2018/wordml/cex" xmlns:w16cid="http://schemas.microsoft.com/office/word/2016/wordml/cid" xmlns:w16="http://schemas.microsoft.com/office/word/2018/wordml" xmlns:w16sdtdh="http://schemas.microsoft.com/office/word/2020/wordml/sdtdatahash" xmlns:w16se="http://schemas.microsoft.com/office/word/2015/wordml/symex" xmlns:wpg="http://schemas.microsoft.com/office/word/2010/wordprocessingGroup" xmlns:wpi="http://schemas.microsoft.com/office/word/2010/wordprocessingInk" xmlns:wne="http://schemas.microsoft.com/office/word/2006/wordml" xmlns:wps="http://schemas.microsoft.com/office/word/2010/wordprocessingShape" mc:Ignorable="w14 w15 w16se w16cid w16 w16cex w16sdtdh wp14">
+  <w:comment w:id="0" w:author="Decanatura de Medios Digitales Centro e-Learning" w:date="2021-08-06T19:07:00Z" w:initials="">
+    <w:p>
+      <w:pPr>
         <w:widowControl w:val="0"/>
         <w:pBdr>
-          <w:top w:space="0" w:sz="0" w:val="nil"/>
-          <w:left w:space="0" w:sz="0" w:val="nil"/>
-          <w:bottom w:space="0" w:sz="0" w:val="nil"/>
-          <w:right w:space="0" w:sz="0" w:val="nil"/>
-          <w:between w:space="0" w:sz="0" w:val="nil"/>
+          <w:top w:val="nil"/>
+          <w:left w:val="nil"/>
+          <w:bottom w:val="nil"/>
+          <w:right w:val="nil"/>
+          <w:between w:val="nil"/>
         </w:pBdr>
-        <w:shd w:fill="auto" w:val="clear"/>
-        <w:spacing w:after="0" w:before="0" w:line="240" w:lineRule="auto"/>
-        <w:ind w:left="0" w:right="0" w:firstLine="0"/>
-        <w:jc w:val="left"/>
+        <w:spacing w:line="240" w:lineRule="auto"/>
         <w:rPr>
-          <w:rFonts w:ascii="Arial" w:cs="Arial" w:eastAsia="Arial" w:hAnsi="Arial"/>
-          <w:b w:val="0"/>
-          <w:i w:val="0"/>
-          <w:smallCaps w:val="0"/>
-          <w:strike w:val="0"/>
+          <w:color w:val="000000"/>
+        </w:rPr>
+      </w:pPr>
+      <w:r>
+        <w:rPr>
+          <w:rFonts w:ascii="Arial" w:eastAsia="Arial" w:hAnsi="Arial" w:cs="Arial"/>
           <w:color w:val="000000"/>
           <w:sz w:val="22"/>
           <w:szCs w:val="22"/>
-          <w:u w:val="none"/>
-          <w:shd w:fill="auto" w:val="clear"/>
-          <w:vertAlign w:val="baseline"/>
         </w:rPr>
-      </w:pPr>
-      <w:r>
-        <w:rPr>
-          <w:rFonts w:ascii="Arial" w:cs="Arial" w:eastAsia="Arial" w:hAnsi="Arial"/>
-          <w:b w:val="0"/>
-          <w:i w:val="0"/>
-          <w:smallCaps w:val="0"/>
-          <w:strike w:val="0"/>
-          <w:color w:val="000000"/>
-          <w:sz w:val="22"/>
-          <w:szCs w:val="22"/>
-          <w:u w:val="none"/>
-          <w:shd w:fill="auto" w:val="clear"/>
-          <w:vertAlign w:val="baseline"/>
-          <w:rtl w:val="0"/>
-        </w:rPr>
-        <w:t xml:space="preserve">Agregar retroalimentación</w:t>
+        <w:t>Agregar retroalimentación</w:t>
       </w:r>
     </w:p>
   </w:comment>
 </w:comments>
 </file>
 
+<file path=word/commentsExtended.xml><?xml version="1.0" encoding="utf-8"?>
+<w15:commentsEx xmlns:wpc="http://schemas.microsoft.com/office/word/2010/wordprocessingCanvas" xmlns:cx="http://schemas.microsoft.com/office/drawing/2014/chartex" xmlns:cx1="http://schemas.microsoft.com/office/drawing/2015/9/8/chartex" xmlns:cx2="http://schemas.microsoft.com/office/drawing/2015/10/21/chartex" xmlns:cx3="http://schemas.microsoft.com/office/drawing/2016/5/9/chartex" xmlns:cx4="http://schemas.microsoft.com/office/drawing/2016/5/10/chartex" xmlns:cx5="http://schemas.microsoft.com/office/drawing/2016/5/11/chartex" xmlns:cx6="http://schemas.microsoft.com/office/drawing/2016/5/12/chartex" xmlns:cx7="http://schemas.microsoft.com/office/drawing/2016/5/13/chartex" xmlns:cx8="http://schemas.microsoft.com/office/drawing/2016/5/14/chartex" xmlns:mc="http://schemas.openxmlformats.org/markup-compatibility/2006" xmlns:aink="http://schemas.microsoft.com/office/drawing/2016/ink" xmlns:am3d="http://schemas.microsoft.com/office/drawing/2017/model3d" xmlns:o="urn:schemas-microsoft-com:office:office" xmlns:r="http://schemas.openxmlformats.org/officeDocument/2006/relationships" xmlns:m="http://schemas.openxmlformats.org/officeDocument/2006/math" xmlns:v="urn:schemas-microsoft-com:vml" xmlns:wp14="http://schemas.microsoft.com/office/word/2010/wordprocessingDrawing" xmlns:wp="http://schemas.openxmlformats.org/drawingml/2006/wordprocessingDrawing" xmlns:w10="urn:schemas-microsoft-com:office:word" xmlns:w="http://schemas.openxmlformats.org/wordprocessingml/2006/main" xmlns:w14="http://schemas.microsoft.com/office/word/2010/wordml" xmlns:w15="http://schemas.microsoft.com/office/word/2012/wordml" xmlns:w16cex="http://schemas.microsoft.com/office/word/2018/wordml/cex" xmlns:w16cid="http://schemas.microsoft.com/office/word/2016/wordml/cid" xmlns:w16="http://schemas.microsoft.com/office/word/2018/wordml" xmlns:w16sdtdh="http://schemas.microsoft.com/office/word/2020/wordml/sdtdatahash" xmlns:w16se="http://schemas.microsoft.com/office/word/2015/wordml/symex" xmlns:wpg="http://schemas.microsoft.com/office/word/2010/wordprocessingGroup" xmlns:wpi="http://schemas.microsoft.com/office/word/2010/wordprocessingInk" xmlns:wne="http://schemas.microsoft.com/office/word/2006/wordml" xmlns:wps="http://schemas.microsoft.com/office/word/2010/wordprocessingShape" mc:Ignorable="w14 w15 w16se w16cid w16 w16cex w16sdtdh wp14">
+  <w15:commentEx w15:paraId="79F72442" w15:done="0"/>
+</w15:commentsEx>
+</file>
+
+<file path=word/commentsIds.xml><?xml version="1.0" encoding="utf-8"?>
+<w16cid:commentsIds xmlns:wpc="http://schemas.microsoft.com/office/word/2010/wordprocessingCanvas" xmlns:cx="http://schemas.microsoft.com/office/drawing/2014/chartex" xmlns:cx1="http://schemas.microsoft.com/office/drawing/2015/9/8/chartex" xmlns:cx2="http://schemas.microsoft.com/office/drawing/2015/10/21/chartex" xmlns:cx3="http://schemas.microsoft.com/office/drawing/2016/5/9/chartex" xmlns:cx4="http://schemas.microsoft.com/office/drawing/2016/5/10/chartex" xmlns:cx5="http://schemas.microsoft.com/office/drawing/2016/5/11/chartex" xmlns:cx6="http://schemas.microsoft.com/office/drawing/2016/5/12/chartex" xmlns:cx7="http://schemas.microsoft.com/office/drawing/2016/5/13/chartex" xmlns:cx8="http://schemas.microsoft.com/office/drawing/2016/5/14/chartex" xmlns:mc="http://schemas.openxmlformats.org/markup-compatibility/2006" xmlns:aink="http://schemas.microsoft.com/office/drawing/2016/ink" xmlns:am3d="http://schemas.microsoft.com/office/drawing/2017/model3d" xmlns:o="urn:schemas-microsoft-com:office:office" xmlns:r="http://schemas.openxmlformats.org/officeDocument/2006/relationships" xmlns:m="http://schemas.openxmlformats.org/officeDocument/2006/math" xmlns:v="urn:schemas-microsoft-com:vml" xmlns:wp14="http://schemas.microsoft.com/office/word/2010/wordprocessingDrawing" xmlns:wp="http://schemas.openxmlformats.org/drawingml/2006/wordprocessingDrawing" xmlns:w10="urn:schemas-microsoft-com:office:word" xmlns:w="http://schemas.openxmlformats.org/wordprocessingml/2006/main" xmlns:w14="http://schemas.microsoft.com/office/word/2010/wordml" xmlns:w15="http://schemas.microsoft.com/office/word/2012/wordml" xmlns:w16cex="http://schemas.microsoft.com/office/word/2018/wordml/cex" xmlns:w16cid="http://schemas.microsoft.com/office/word/2016/wordml/cid" xmlns:w16="http://schemas.microsoft.com/office/word/2018/wordml" xmlns:w16sdtdh="http://schemas.microsoft.com/office/word/2020/wordml/sdtdatahash" xmlns:w16se="http://schemas.microsoft.com/office/word/2015/wordml/symex" xmlns:wpg="http://schemas.microsoft.com/office/word/2010/wordprocessingGroup" xmlns:wpi="http://schemas.microsoft.com/office/word/2010/wordprocessingInk" xmlns:wne="http://schemas.microsoft.com/office/word/2006/wordml" xmlns:wps="http://schemas.microsoft.com/office/word/2010/wordprocessingShape" mc:Ignorable="w14 w15 w16se w16cid w16 w16cex w16sdtdh wp14">
+  <w16cid:commentId w16cid:paraId="79F72442" w16cid:durableId="24BA5413"/>
+</w16cid:commentsIds>
+</file>
+
+<file path=word/endnotes.xml><?xml version="1.0" encoding="utf-8"?>
+<w:endnotes xmlns:wpc="http://schemas.microsoft.com/office/word/2010/wordprocessingCanvas" xmlns:cx="http://schemas.microsoft.com/office/drawing/2014/chartex" xmlns:cx1="http://schemas.microsoft.com/office/drawing/2015/9/8/chartex" xmlns:cx2="http://schemas.microsoft.com/office/drawing/2015/10/21/chartex" xmlns:cx3="http://schemas.microsoft.com/office/drawing/2016/5/9/chartex" xmlns:cx4="http://schemas.microsoft.com/office/drawing/2016/5/10/chartex" xmlns:cx5="http://schemas.microsoft.com/office/drawing/2016/5/11/chartex" xmlns:cx6="http://schemas.microsoft.com/office/drawing/2016/5/12/chartex" xmlns:cx7="http://schemas.microsoft.com/office/drawing/2016/5/13/chartex" xmlns:cx8="http://schemas.microsoft.com/office/drawing/2016/5/14/chartex" xmlns:mc="http://schemas.openxmlformats.org/markup-compatibility/2006" xmlns:aink="http://schemas.microsoft.com/office/drawing/2016/ink" xmlns:am3d="http://schemas.microsoft.com/office/drawing/2017/model3d" xmlns:o="urn:schemas-microsoft-com:office:office" xmlns:r="http://schemas.openxmlformats.org/officeDocument/2006/relationships" xmlns:m="http://schemas.openxmlformats.org/officeDocument/2006/math" xmlns:v="urn:schemas-microsoft-com:vml" xmlns:wp14="http://schemas.microsoft.com/office/word/2010/wordprocessingDrawing" xmlns:wp="http://schemas.openxmlformats.org/drawingml/2006/wordprocessingDrawing" xmlns:w10="urn:schemas-microsoft-com:office:word" xmlns:w="http://schemas.openxmlformats.org/wordprocessingml/2006/main" xmlns:w14="http://schemas.microsoft.com/office/word/2010/wordml" xmlns:w15="http://schemas.microsoft.com/office/word/2012/wordml" xmlns:w16cex="http://schemas.microsoft.com/office/word/2018/wordml/cex" xmlns:w16cid="http://schemas.microsoft.com/office/word/2016/wordml/cid" xmlns:w16="http://schemas.microsoft.com/office/word/2018/wordml" xmlns:w16sdtdh="http://schemas.microsoft.com/office/word/2020/wordml/sdtdatahash" xmlns:w16se="http://schemas.microsoft.com/office/word/2015/wordml/symex" xmlns:wpg="http://schemas.microsoft.com/office/word/2010/wordprocessingGroup" xmlns:wpi="http://schemas.microsoft.com/office/word/2010/wordprocessingInk" xmlns:wne="http://schemas.microsoft.com/office/word/2006/wordml" xmlns:wps="http://schemas.microsoft.com/office/word/2010/wordprocessingShape" mc:Ignorable="w14 w15 w16se w16cid w16 w16cex w16sdtdh wp14">
+  <w:endnote w:type="separator" w:id="-1">
+    <w:p>
+      <w:pPr>
+        <w:spacing w:before="0" w:after="0" w:line="240" w:lineRule="auto"/>
+      </w:pPr>
+      <w:r>
+        <w:separator/>
+      </w:r>
+    </w:p>
+  </w:endnote>
+  <w:endnote w:type="continuationSeparator" w:id="0">
+    <w:p>
+      <w:pPr>
+        <w:spacing w:before="0" w:after="0" w:line="240" w:lineRule="auto"/>
+      </w:pPr>
+      <w:r>
+        <w:continuationSeparator/>
+      </w:r>
+    </w:p>
+  </w:endnote>
+</w:endnotes>
+</file>
+
+<file path=word/footer1.xml><?xml version="1.0" encoding="utf-8"?>
+<w:ftr xmlns:wpc="http://schemas.microsoft.com/office/word/2010/wordprocessingCanvas" xmlns:cx="http://schemas.microsoft.com/office/drawing/2014/chartex" xmlns:cx1="http://schemas.microsoft.com/office/drawing/2015/9/8/chartex" xmlns:cx2="http://schemas.microsoft.com/office/drawing/2015/10/21/chartex" xmlns:cx3="http://schemas.microsoft.com/office/drawing/2016/5/9/chartex" xmlns:cx4="http://schemas.microsoft.com/office/drawing/2016/5/10/chartex" xmlns:cx5="http://schemas.microsoft.com/office/drawing/2016/5/11/chartex" xmlns:cx6="http://schemas.microsoft.com/office/drawing/2016/5/12/chartex" xmlns:cx7="http://schemas.microsoft.com/office/drawing/2016/5/13/chartex" xmlns:cx8="http://schemas.microsoft.com/office/drawing/2016/5/14/chartex" xmlns:mc="http://schemas.openxmlformats.org/markup-compatibility/2006" xmlns:aink="http://schemas.microsoft.com/office/drawing/2016/ink" xmlns:am3d="http://schemas.microsoft.com/office/drawing/2017/model3d" xmlns:o="urn:schemas-microsoft-com:office:office" xmlns:r="http://schemas.openxmlformats.org/officeDocument/2006/relationships" xmlns:m="http://schemas.openxmlformats.org/officeDocument/2006/math" xmlns:v="urn:schemas-microsoft-com:vml" xmlns:wp14="http://schemas.microsoft.com/office/word/2010/wordprocessingDrawing" xmlns:wp="http://schemas.openxmlformats.org/drawingml/2006/wordprocessingDrawing" xmlns:w10="urn:schemas-microsoft-com:office:word" xmlns:w="http://schemas.openxmlformats.org/wordprocessingml/2006/main" xmlns:w14="http://schemas.microsoft.com/office/word/2010/wordml" xmlns:w15="http://schemas.microsoft.com/office/word/2012/wordml" xmlns:w16cex="http://schemas.microsoft.com/office/word/2018/wordml/cex" xmlns:w16cid="http://schemas.microsoft.com/office/word/2016/wordml/cid" xmlns:w16="http://schemas.microsoft.com/office/word/2018/wordml" xmlns:w16sdtdh="http://schemas.microsoft.com/office/word/2020/wordml/sdtdatahash" xmlns:w16se="http://schemas.microsoft.com/office/word/2015/wordml/symex" xmlns:wpg="http://schemas.microsoft.com/office/word/2010/wordprocessingGroup" xmlns:wpi="http://schemas.microsoft.com/office/word/2010/wordprocessingInk" xmlns:wne="http://schemas.microsoft.com/office/word/2006/wordml" xmlns:wps="http://schemas.microsoft.com/office/word/2010/wordprocessingShape" mc:Ignorable="w14 w15 w16se w16cid w16 w16cex w16sdtdh wp14">
+  <w:p>
+    <w:pPr>
+      <w:pStyle w:val="Piedepgina"/>
+    </w:pPr>
+  </w:p>
+</w:ftr>
+</file>
+
+<file path=word/footer2.xml><?xml version="1.0" encoding="utf-8"?>
+<w:ftr xmlns:wpc="http://schemas.microsoft.com/office/word/2010/wordprocessingCanvas" xmlns:cx="http://schemas.microsoft.com/office/drawing/2014/chartex" xmlns:cx1="http://schemas.microsoft.com/office/drawing/2015/9/8/chartex" xmlns:cx2="http://schemas.microsoft.com/office/drawing/2015/10/21/chartex" xmlns:cx3="http://schemas.microsoft.com/office/drawing/2016/5/9/chartex" xmlns:cx4="http://schemas.microsoft.com/office/drawing/2016/5/10/chartex" xmlns:cx5="http://schemas.microsoft.com/office/drawing/2016/5/11/chartex" xmlns:cx6="http://schemas.microsoft.com/office/drawing/2016/5/12/chartex" xmlns:cx7="http://schemas.microsoft.com/office/drawing/2016/5/13/chartex" xmlns:cx8="http://schemas.microsoft.com/office/drawing/2016/5/14/chartex" xmlns:mc="http://schemas.openxmlformats.org/markup-compatibility/2006" xmlns:aink="http://schemas.microsoft.com/office/drawing/2016/ink" xmlns:am3d="http://schemas.microsoft.com/office/drawing/2017/model3d" xmlns:o="urn:schemas-microsoft-com:office:office" xmlns:r="http://schemas.openxmlformats.org/officeDocument/2006/relationships" xmlns:m="http://schemas.openxmlformats.org/officeDocument/2006/math" xmlns:v="urn:schemas-microsoft-com:vml" xmlns:wp14="http://schemas.microsoft.com/office/word/2010/wordprocessingDrawing" xmlns:wp="http://schemas.openxmlformats.org/drawingml/2006/wordprocessingDrawing" xmlns:w10="urn:schemas-microsoft-com:office:word" xmlns:w="http://schemas.openxmlformats.org/wordprocessingml/2006/main" xmlns:w14="http://schemas.microsoft.com/office/word/2010/wordml" xmlns:w15="http://schemas.microsoft.com/office/word/2012/wordml" xmlns:w16cex="http://schemas.microsoft.com/office/word/2018/wordml/cex" xmlns:w16cid="http://schemas.microsoft.com/office/word/2016/wordml/cid" xmlns:w16="http://schemas.microsoft.com/office/word/2018/wordml" xmlns:w16sdtdh="http://schemas.microsoft.com/office/word/2020/wordml/sdtdatahash" xmlns:w16se="http://schemas.microsoft.com/office/word/2015/wordml/symex" xmlns:wpg="http://schemas.microsoft.com/office/word/2010/wordprocessingGroup" xmlns:wpi="http://schemas.microsoft.com/office/word/2010/wordprocessingInk" xmlns:wne="http://schemas.microsoft.com/office/word/2006/wordml" xmlns:wps="http://schemas.microsoft.com/office/word/2010/wordprocessingShape" mc:Ignorable="w14 w15 w16se w16cid w16 w16cex w16sdtdh wp14">
+  <w:p>
+    <w:pPr>
+      <w:pStyle w:val="Piedepgina"/>
+    </w:pPr>
+  </w:p>
+</w:ftr>
+</file>
+
+<file path=word/footer3.xml><?xml version="1.0" encoding="utf-8"?>
+<w:ftr xmlns:wpc="http://schemas.microsoft.com/office/word/2010/wordprocessingCanvas" xmlns:cx="http://schemas.microsoft.com/office/drawing/2014/chartex" xmlns:cx1="http://schemas.microsoft.com/office/drawing/2015/9/8/chartex" xmlns:cx2="http://schemas.microsoft.com/office/drawing/2015/10/21/chartex" xmlns:cx3="http://schemas.microsoft.com/office/drawing/2016/5/9/chartex" xmlns:cx4="http://schemas.microsoft.com/office/drawing/2016/5/10/chartex" xmlns:cx5="http://schemas.microsoft.com/office/drawing/2016/5/11/chartex" xmlns:cx6="http://schemas.microsoft.com/office/drawing/2016/5/12/chartex" xmlns:cx7="http://schemas.microsoft.com/office/drawing/2016/5/13/chartex" xmlns:cx8="http://schemas.microsoft.com/office/drawing/2016/5/14/chartex" xmlns:mc="http://schemas.openxmlformats.org/markup-compatibility/2006" xmlns:aink="http://schemas.microsoft.com/office/drawing/2016/ink" xmlns:am3d="http://schemas.microsoft.com/office/drawing/2017/model3d" xmlns:o="urn:schemas-microsoft-com:office:office" xmlns:r="http://schemas.openxmlformats.org/officeDocument/2006/relationships" xmlns:m="http://schemas.openxmlformats.org/officeDocument/2006/math" xmlns:v="urn:schemas-microsoft-com:vml" xmlns:wp14="http://schemas.microsoft.com/office/word/2010/wordprocessingDrawing" xmlns:wp="http://schemas.openxmlformats.org/drawingml/2006/wordprocessingDrawing" xmlns:w10="urn:schemas-microsoft-com:office:word" xmlns:w="http://schemas.openxmlformats.org/wordprocessingml/2006/main" xmlns:w14="http://schemas.microsoft.com/office/word/2010/wordml" xmlns:w15="http://schemas.microsoft.com/office/word/2012/wordml" xmlns:w16cex="http://schemas.microsoft.com/office/word/2018/wordml/cex" xmlns:w16cid="http://schemas.microsoft.com/office/word/2016/wordml/cid" xmlns:w16="http://schemas.microsoft.com/office/word/2018/wordml" xmlns:w16sdtdh="http://schemas.microsoft.com/office/word/2020/wordml/sdtdatahash" xmlns:w16se="http://schemas.microsoft.com/office/word/2015/wordml/symex" xmlns:wpg="http://schemas.microsoft.com/office/word/2010/wordprocessingGroup" xmlns:wpi="http://schemas.microsoft.com/office/word/2010/wordprocessingInk" xmlns:wne="http://schemas.microsoft.com/office/word/2006/wordml" xmlns:wps="http://schemas.microsoft.com/office/word/2010/wordprocessingShape" mc:Ignorable="w14 w15 w16se w16cid w16 w16cex w16sdtdh wp14">
+  <w:p>
+    <w:pPr>
+      <w:pStyle w:val="Piedepgina"/>
+    </w:pPr>
+  </w:p>
+</w:ftr>
+</file>
+
+<file path=word/footnotes.xml><?xml version="1.0" encoding="utf-8"?>
+<w:footnotes xmlns:wpc="http://schemas.microsoft.com/office/word/2010/wordprocessingCanvas" xmlns:cx="http://schemas.microsoft.com/office/drawing/2014/chartex" xmlns:cx1="http://schemas.microsoft.com/office/drawing/2015/9/8/chartex" xmlns:cx2="http://schemas.microsoft.com/office/drawing/2015/10/21/chartex" xmlns:cx3="http://schemas.microsoft.com/office/drawing/2016/5/9/chartex" xmlns:cx4="http://schemas.microsoft.com/office/drawing/2016/5/10/chartex" xmlns:cx5="http://schemas.microsoft.com/office/drawing/2016/5/11/chartex" xmlns:cx6="http://schemas.microsoft.com/office/drawing/2016/5/12/chartex" xmlns:cx7="http://schemas.microsoft.com/office/drawing/2016/5/13/chartex" xmlns:cx8="http://schemas.microsoft.com/office/drawing/2016/5/14/chartex" xmlns:mc="http://schemas.openxmlformats.org/markup-compatibility/2006" xmlns:aink="http://schemas.microsoft.com/office/drawing/2016/ink" xmlns:am3d="http://schemas.microsoft.com/office/drawing/2017/model3d" xmlns:o="urn:schemas-microsoft-com:office:office" xmlns:r="http://schemas.openxmlformats.org/officeDocument/2006/relationships" xmlns:m="http://schemas.openxmlformats.org/officeDocument/2006/math" xmlns:v="urn:schemas-microsoft-com:vml" xmlns:wp14="http://schemas.microsoft.com/office/word/2010/wordprocessingDrawing" xmlns:wp="http://schemas.openxmlformats.org/drawingml/2006/wordprocessingDrawing" xmlns:w10="urn:schemas-microsoft-com:office:word" xmlns:w="http://schemas.openxmlformats.org/wordprocessingml/2006/main" xmlns:w14="http://schemas.microsoft.com/office/word/2010/wordml" xmlns:w15="http://schemas.microsoft.com/office/word/2012/wordml" xmlns:w16cex="http://schemas.microsoft.com/office/word/2018/wordml/cex" xmlns:w16cid="http://schemas.microsoft.com/office/word/2016/wordml/cid" xmlns:w16="http://schemas.microsoft.com/office/word/2018/wordml" xmlns:w16sdtdh="http://schemas.microsoft.com/office/word/2020/wordml/sdtdatahash" xmlns:w16se="http://schemas.microsoft.com/office/word/2015/wordml/symex" xmlns:wpg="http://schemas.microsoft.com/office/word/2010/wordprocessingGroup" xmlns:wpi="http://schemas.microsoft.com/office/word/2010/wordprocessingInk" xmlns:wne="http://schemas.microsoft.com/office/word/2006/wordml" xmlns:wps="http://schemas.microsoft.com/office/word/2010/wordprocessingShape" mc:Ignorable="w14 w15 w16se w16cid w16 w16cex w16sdtdh wp14">
+  <w:footnote w:type="separator" w:id="-1">
+    <w:p>
+      <w:pPr>
+        <w:spacing w:before="0" w:after="0" w:line="240" w:lineRule="auto"/>
+      </w:pPr>
+      <w:r>
+        <w:separator/>
+      </w:r>
+    </w:p>
+  </w:footnote>
+  <w:footnote w:type="continuationSeparator" w:id="0">
+    <w:p>
+      <w:pPr>
+        <w:spacing w:before="0" w:after="0" w:line="240" w:lineRule="auto"/>
+      </w:pPr>
+      <w:r>
+        <w:continuationSeparator/>
+      </w:r>
+    </w:p>
+  </w:footnote>
+</w:footnotes>
+</file>
+
+<file path=word/header1.xml><?xml version="1.0" encoding="utf-8"?>
+<w:hdr xmlns:wpc="http://schemas.microsoft.com/office/word/2010/wordprocessingCanvas" xmlns:cx="http://schemas.microsoft.com/office/drawing/2014/chartex" xmlns:cx1="http://schemas.microsoft.com/office/drawing/2015/9/8/chartex" xmlns:cx2="http://schemas.microsoft.com/office/drawing/2015/10/21/chartex" xmlns:cx3="http://schemas.microsoft.com/office/drawing/2016/5/9/chartex" xmlns:cx4="http://schemas.microsoft.com/office/drawing/2016/5/10/chartex" xmlns:cx5="http://schemas.microsoft.com/office/drawing/2016/5/11/chartex" xmlns:cx6="http://schemas.microsoft.com/office/drawing/2016/5/12/chartex" xmlns:cx7="http://schemas.microsoft.com/office/drawing/2016/5/13/chartex" xmlns:cx8="http://schemas.microsoft.com/office/drawing/2016/5/14/chartex" xmlns:mc="http://schemas.openxmlformats.org/markup-compatibility/2006" xmlns:aink="http://schemas.microsoft.com/office/drawing/2016/ink" xmlns:am3d="http://schemas.microsoft.com/office/drawing/2017/model3d" xmlns:o="urn:schemas-microsoft-com:office:office" xmlns:r="http://schemas.openxmlformats.org/officeDocument/2006/relationships" xmlns:m="http://schemas.openxmlformats.org/officeDocument/2006/math" xmlns:v="urn:schemas-microsoft-com:vml" xmlns:wp14="http://schemas.microsoft.com/office/word/2010/wordprocessingDrawing" xmlns:wp="http://schemas.openxmlformats.org/drawingml/2006/wordprocessingDrawing" xmlns:w10="urn:schemas-microsoft-com:office:word" xmlns:w="http://schemas.openxmlformats.org/wordprocessingml/2006/main" xmlns:w14="http://schemas.microsoft.com/office/word/2010/wordml" xmlns:w15="http://schemas.microsoft.com/office/word/2012/wordml" xmlns:w16cex="http://schemas.microsoft.com/office/word/2018/wordml/cex" xmlns:w16cid="http://schemas.microsoft.com/office/word/2016/wordml/cid" xmlns:w16="http://schemas.microsoft.com/office/word/2018/wordml" xmlns:w16sdtdh="http://schemas.microsoft.com/office/word/2020/wordml/sdtdatahash" xmlns:w16se="http://schemas.microsoft.com/office/word/2015/wordml/symex" xmlns:wpg="http://schemas.microsoft.com/office/word/2010/wordprocessingGroup" xmlns:wpi="http://schemas.microsoft.com/office/word/2010/wordprocessingInk" xmlns:wne="http://schemas.microsoft.com/office/word/2006/wordml" xmlns:wps="http://schemas.microsoft.com/office/word/2010/wordprocessingShape" mc:Ignorable="w14 w15 w16se w16cid w16 w16cex w16sdtdh wp14">
+  <w:p>
+    <w:pPr>
+      <w:pStyle w:val="Encabezado"/>
+    </w:pPr>
+  </w:p>
+</w:hdr>
+</file>
+
+<file path=word/header2.xml><?xml version="1.0" encoding="utf-8"?>
+<w:hdr xmlns:wpc="http://schemas.microsoft.com/office/word/2010/wordprocessingCanvas" xmlns:cx="http://schemas.microsoft.com/office/drawing/2014/chartex" xmlns:cx1="http://schemas.microsoft.com/office/drawing/2015/9/8/chartex" xmlns:cx2="http://schemas.microsoft.com/office/drawing/2015/10/21/chartex" xmlns:cx3="http://schemas.microsoft.com/office/drawing/2016/5/9/chartex" xmlns:cx4="http://schemas.microsoft.com/office/drawing/2016/5/10/chartex" xmlns:cx5="http://schemas.microsoft.com/office/drawing/2016/5/11/chartex" xmlns:cx6="http://schemas.microsoft.com/office/drawing/2016/5/12/chartex" xmlns:cx7="http://schemas.microsoft.com/office/drawing/2016/5/13/chartex" xmlns:cx8="http://schemas.microsoft.com/office/drawing/2016/5/14/chartex" xmlns:mc="http://schemas.openxmlformats.org/markup-compatibility/2006" xmlns:aink="http://schemas.microsoft.com/office/drawing/2016/ink" xmlns:am3d="http://schemas.microsoft.com/office/drawing/2017/model3d" xmlns:o="urn:schemas-microsoft-com:office:office" xmlns:r="http://schemas.openxmlformats.org/officeDocument/2006/relationships" xmlns:m="http://schemas.openxmlformats.org/officeDocument/2006/math" xmlns:v="urn:schemas-microsoft-com:vml" xmlns:wp14="http://schemas.microsoft.com/office/word/2010/wordprocessingDrawing" xmlns:wp="http://schemas.openxmlformats.org/drawingml/2006/wordprocessingDrawing" xmlns:w10="urn:schemas-microsoft-com:office:word" xmlns:w="http://schemas.openxmlformats.org/wordprocessingml/2006/main" xmlns:w14="http://schemas.microsoft.com/office/word/2010/wordml" xmlns:w15="http://schemas.microsoft.com/office/word/2012/wordml" xmlns:w16cex="http://schemas.microsoft.com/office/word/2018/wordml/cex" xmlns:w16cid="http://schemas.microsoft.com/office/word/2016/wordml/cid" xmlns:w16="http://schemas.microsoft.com/office/word/2018/wordml" xmlns:w16sdtdh="http://schemas.microsoft.com/office/word/2020/wordml/sdtdatahash" xmlns:w16se="http://schemas.microsoft.com/office/word/2015/wordml/symex" xmlns:wpg="http://schemas.microsoft.com/office/word/2010/wordprocessingGroup" xmlns:wpi="http://schemas.microsoft.com/office/word/2010/wordprocessingInk" xmlns:wne="http://schemas.microsoft.com/office/word/2006/wordml" xmlns:wps="http://schemas.microsoft.com/office/word/2010/wordprocessingShape" mc:Ignorable="w14 w15 w16se w16cid w16 w16cex w16sdtdh wp14">
+  <w:p>
+    <w:pPr>
+      <w:pStyle w:val="Encabezado"/>
+    </w:pPr>
+  </w:p>
+</w:hdr>
+</file>
+
+<file path=word/header3.xml><?xml version="1.0" encoding="utf-8"?>
+<w:hdr xmlns:wpc="http://schemas.microsoft.com/office/word/2010/wordprocessingCanvas" xmlns:cx="http://schemas.microsoft.com/office/drawing/2014/chartex" xmlns:cx1="http://schemas.microsoft.com/office/drawing/2015/9/8/chartex" xmlns:cx2="http://schemas.microsoft.com/office/drawing/2015/10/21/chartex" xmlns:cx3="http://schemas.microsoft.com/office/drawing/2016/5/9/chartex" xmlns:cx4="http://schemas.microsoft.com/office/drawing/2016/5/10/chartex" xmlns:cx5="http://schemas.microsoft.com/office/drawing/2016/5/11/chartex" xmlns:cx6="http://schemas.microsoft.com/office/drawing/2016/5/12/chartex" xmlns:cx7="http://schemas.microsoft.com/office/drawing/2016/5/13/chartex" xmlns:cx8="http://schemas.microsoft.com/office/drawing/2016/5/14/chartex" xmlns:mc="http://schemas.openxmlformats.org/markup-compatibility/2006" xmlns:aink="http://schemas.microsoft.com/office/drawing/2016/ink" xmlns:am3d="http://schemas.microsoft.com/office/drawing/2017/model3d" xmlns:o="urn:schemas-microsoft-com:office:office" xmlns:r="http://schemas.openxmlformats.org/officeDocument/2006/relationships" xmlns:m="http://schemas.openxmlformats.org/officeDocument/2006/math" xmlns:v="urn:schemas-microsoft-com:vml" xmlns:wp14="http://schemas.microsoft.com/office/word/2010/wordprocessingDrawing" xmlns:wp="http://schemas.openxmlformats.org/drawingml/2006/wordprocessingDrawing" xmlns:w10="urn:schemas-microsoft-com:office:word" xmlns:w="http://schemas.openxmlformats.org/wordprocessingml/2006/main" xmlns:w14="http://schemas.microsoft.com/office/word/2010/wordml" xmlns:w15="http://schemas.microsoft.com/office/word/2012/wordml" xmlns:w16cex="http://schemas.microsoft.com/office/word/2018/wordml/cex" xmlns:w16cid="http://schemas.microsoft.com/office/word/2016/wordml/cid" xmlns:w16="http://schemas.microsoft.com/office/word/2018/wordml" xmlns:w16sdtdh="http://schemas.microsoft.com/office/word/2020/wordml/sdtdatahash" xmlns:w16se="http://schemas.microsoft.com/office/word/2015/wordml/symex" xmlns:wpg="http://schemas.microsoft.com/office/word/2010/wordprocessingGroup" xmlns:wpi="http://schemas.microsoft.com/office/word/2010/wordprocessingInk" xmlns:wne="http://schemas.microsoft.com/office/word/2006/wordml" xmlns:wps="http://schemas.microsoft.com/office/word/2010/wordprocessingShape" mc:Ignorable="w14 w15 w16se w16cid w16 w16cex w16sdtdh wp14">
+  <w:p>
+    <w:pPr>
+      <w:pStyle w:val="Encabezado"/>
+    </w:pPr>
+  </w:p>
+</w:hdr>
+</file>
+
 <file path=word/numbering.xml><?xml version="1.0" encoding="utf-8"?>
-<w:numbering xmlns:mc="http://schemas.openxmlformats.org/markup-compatibility/2006" xmlns:o="urn:schemas-microsoft-com:office:office" xmlns:r="http://schemas.openxmlformats.org/officeDocument/2006/relationships" xmlns:m="http://schemas.openxmlformats.org/officeDocument/2006/math" xmlns:v="urn:schemas-microsoft-com:vml" xmlns:wp="http://schemas.openxmlformats.org/drawingml/2006/wordprocessingDrawing" xmlns:w10="urn:schemas-microsoft-com:office:word" xmlns:w="http://schemas.openxmlformats.org/wordprocessingml/2006/main" xmlns:wne="http://schemas.microsoft.com/office/word/2006/wordml" xmlns:sl="http://schemas.openxmlformats.org/schemaLibrary/2006/main" xmlns:a="http://schemas.openxmlformats.org/drawingml/2006/main" xmlns:pic="http://schemas.openxmlformats.org/drawingml/2006/picture" xmlns:c="http://schemas.openxmlformats.org/drawingml/2006/chart" xmlns:lc="http://schemas.openxmlformats.org/drawingml/2006/lockedCanvas" xmlns:dgm="http://schemas.openxmlformats.org/drawingml/2006/diagram" xmlns:wps="http://schemas.microsoft.com/office/word/2010/wordprocessingShape" xmlns:wpg="http://schemas.microsoft.com/office/word/2010/wordprocessingGroup" xmlns:w14="http://schemas.microsoft.com/office/word/2010/wordml" xmlns:w15="http://schemas.microsoft.com/office/word/2012/wordml">
-  <w:abstractNum w:abstractNumId="1">
+<w:numbering xmlns:wpc="http://schemas.microsoft.com/office/word/2010/wordprocessingCanvas" xmlns:cx="http://schemas.microsoft.com/office/drawing/2014/chartex" xmlns:cx1="http://schemas.microsoft.com/office/drawing/2015/9/8/chartex" xmlns:cx2="http://schemas.microsoft.com/office/drawing/2015/10/21/chartex" xmlns:cx3="http://schemas.microsoft.com/office/drawing/2016/5/9/chartex" xmlns:cx4="http://schemas.microsoft.com/office/drawing/2016/5/10/chartex" xmlns:cx5="http://schemas.microsoft.com/office/drawing/2016/5/11/chartex" xmlns:cx6="http://schemas.microsoft.com/office/drawing/2016/5/12/chartex" xmlns:cx7="http://schemas.microsoft.com/office/drawing/2016/5/13/chartex" xmlns:cx8="http://schemas.microsoft.com/office/drawing/2016/5/14/chartex" xmlns:mc="http://schemas.openxmlformats.org/markup-compatibility/2006" xmlns:aink="http://schemas.microsoft.com/office/drawing/2016/ink" xmlns:am3d="http://schemas.microsoft.com/office/drawing/2017/model3d" xmlns:o="urn:schemas-microsoft-com:office:office" xmlns:r="http://schemas.openxmlformats.org/officeDocument/2006/relationships" xmlns:m="http://schemas.openxmlformats.org/officeDocument/2006/math" xmlns:v="urn:schemas-microsoft-com:vml" xmlns:wp14="http://schemas.microsoft.com/office/word/2010/wordprocessingDrawing" xmlns:wp="http://schemas.openxmlformats.org/drawingml/2006/wordprocessingDrawing" xmlns:w10="urn:schemas-microsoft-com:office:word" xmlns:w="http://schemas.openxmlformats.org/wordprocessingml/2006/main" xmlns:w14="http://schemas.microsoft.com/office/word/2010/wordml" xmlns:w15="http://schemas.microsoft.com/office/word/2012/wordml" xmlns:w16cex="http://schemas.microsoft.com/office/word/2018/wordml/cex" xmlns:w16cid="http://schemas.microsoft.com/office/word/2016/wordml/cid" xmlns:w16="http://schemas.microsoft.com/office/word/2018/wordml" xmlns:w16sdtdh="http://schemas.microsoft.com/office/word/2020/wordml/sdtdatahash" xmlns:w16se="http://schemas.microsoft.com/office/word/2015/wordml/symex" xmlns:wpg="http://schemas.microsoft.com/office/word/2010/wordprocessingGroup" xmlns:wpi="http://schemas.microsoft.com/office/word/2010/wordprocessingInk" xmlns:wne="http://schemas.microsoft.com/office/word/2006/wordml" xmlns:wps="http://schemas.microsoft.com/office/word/2010/wordprocessingShape" mc:Ignorable="w14 w15 w16se w16cid w16 w16cex w16sdtdh wp14">
+  <w:abstractNum w:abstractNumId="0" w15:restartNumberingAfterBreak="0">
+    <w:nsid w:val="14C17498"/>
+    <w:multiLevelType w:val="multilevel"/>
+    <w:tmpl w:val="75CC898C"/>
     <w:lvl w:ilvl="0">
       <w:start w:val="1"/>
       <w:numFmt w:val="upperLetter"/>
@@ -655,7 +487,10 @@
       </w:rPr>
     </w:lvl>
   </w:abstractNum>
-  <w:abstractNum w:abstractNumId="2">
+  <w:abstractNum w:abstractNumId="1" w15:restartNumberingAfterBreak="0">
+    <w:nsid w:val="1932508E"/>
+    <w:multiLevelType w:val="multilevel"/>
+    <w:tmpl w:val="259C2996"/>
     <w:lvl w:ilvl="0">
       <w:start w:val="1"/>
       <w:numFmt w:val="upperLetter"/>
@@ -765,7 +600,10 @@
       </w:rPr>
     </w:lvl>
   </w:abstractNum>
-  <w:abstractNum w:abstractNumId="3">
+  <w:abstractNum w:abstractNumId="2" w15:restartNumberingAfterBreak="0">
+    <w:nsid w:val="1FA94072"/>
+    <w:multiLevelType w:val="multilevel"/>
+    <w:tmpl w:val="51769F66"/>
     <w:lvl w:ilvl="0">
       <w:start w:val="1"/>
       <w:numFmt w:val="upperLetter"/>
@@ -875,7 +713,10 @@
       </w:rPr>
     </w:lvl>
   </w:abstractNum>
-  <w:abstractNum w:abstractNumId="4">
+  <w:abstractNum w:abstractNumId="3" w15:restartNumberingAfterBreak="0">
+    <w:nsid w:val="5A5C3EEF"/>
+    <w:multiLevelType w:val="multilevel"/>
+    <w:tmpl w:val="47A4BB84"/>
     <w:lvl w:ilvl="0">
       <w:start w:val="1"/>
       <w:numFmt w:val="upperLetter"/>
@@ -989,167 +830,1164 @@
     <w:abstractNumId w:val="1"/>
   </w:num>
   <w:num w:numId="2">
-    <w:abstractNumId w:val="2"/>
+    <w:abstractNumId w:val="3"/>
   </w:num>
   <w:num w:numId="3">
-    <w:abstractNumId w:val="3"/>
+    <w:abstractNumId w:val="0"/>
   </w:num>
   <w:num w:numId="4">
-    <w:abstractNumId w:val="4"/>
+    <w:abstractNumId w:val="2"/>
   </w:num>
 </w:numbering>
 </file>
 
 <file path=word/styles.xml><?xml version="1.0" encoding="utf-8"?>
-<w:styles xmlns:mc="http://schemas.openxmlformats.org/markup-compatibility/2006" xmlns:o="urn:schemas-microsoft-com:office:office" xmlns:r="http://schemas.openxmlformats.org/officeDocument/2006/relationships" xmlns:m="http://schemas.openxmlformats.org/officeDocument/2006/math" xmlns:v="urn:schemas-microsoft-com:vml" xmlns:wp="http://schemas.openxmlformats.org/drawingml/2006/wordprocessingDrawing" xmlns:w10="urn:schemas-microsoft-com:office:word" xmlns:w="http://schemas.openxmlformats.org/wordprocessingml/2006/main" xmlns:wne="http://schemas.microsoft.com/office/word/2006/wordml" xmlns:sl="http://schemas.openxmlformats.org/schemaLibrary/2006/main" xmlns:a="http://schemas.openxmlformats.org/drawingml/2006/main" xmlns:pic="http://schemas.openxmlformats.org/drawingml/2006/picture" xmlns:c="http://schemas.openxmlformats.org/drawingml/2006/chart" xmlns:lc="http://schemas.openxmlformats.org/drawingml/2006/lockedCanvas" xmlns:dgm="http://schemas.openxmlformats.org/drawingml/2006/diagram" xmlns:wps="http://schemas.microsoft.com/office/word/2010/wordprocessingShape" xmlns:wpg="http://schemas.microsoft.com/office/word/2010/wordprocessingGroup" xmlns:w14="http://schemas.microsoft.com/office/word/2010/wordml" xmlns:w15="http://schemas.microsoft.com/office/word/2012/wordml">
+<w:styles xmlns:mc="http://schemas.openxmlformats.org/markup-compatibility/2006" xmlns:r="http://schemas.openxmlformats.org/officeDocument/2006/relationships" xmlns:w="http://schemas.openxmlformats.org/wordprocessingml/2006/main" xmlns:w14="http://schemas.microsoft.com/office/word/2010/wordml" xmlns:w15="http://schemas.microsoft.com/office/word/2012/wordml" xmlns:w16cex="http://schemas.microsoft.com/office/word/2018/wordml/cex" xmlns:w16cid="http://schemas.microsoft.com/office/word/2016/wordml/cid" xmlns:w16="http://schemas.microsoft.com/office/word/2018/wordml" xmlns:w16sdtdh="http://schemas.microsoft.com/office/word/2020/wordml/sdtdatahash" xmlns:w16se="http://schemas.microsoft.com/office/word/2015/wordml/symex" mc:Ignorable="w14 w15 w16se w16cid w16 w16cex w16sdtdh">
   <w:docDefaults>
     <w:rPrDefault>
       <w:rPr>
-        <w:rFonts w:ascii="Arial" w:cs="Arial" w:eastAsia="Arial" w:hAnsi="Arial"/>
+        <w:rFonts w:asciiTheme="minorHAnsi" w:eastAsiaTheme="minorEastAsia" w:hAnsiTheme="minorHAnsi" w:cstheme="minorBidi"/>
         <w:sz w:val="22"/>
         <w:szCs w:val="22"/>
-        <w:lang w:val="es_419"/>
+        <w:lang w:val="es-419" w:eastAsia="es-MX" w:bidi="ar-SA"/>
       </w:rPr>
     </w:rPrDefault>
     <w:pPrDefault>
       <w:pPr>
-        <w:spacing w:line="276" w:lineRule="auto"/>
+        <w:spacing w:before="200" w:after="200" w:line="276" w:lineRule="auto"/>
       </w:pPr>
     </w:pPrDefault>
   </w:docDefaults>
-  <w:style w:type="paragraph" w:styleId="Normal" w:default="1">
-    <w:name w:val="normal"/>
-  </w:style>
-  <w:style w:type="table" w:styleId="TableNormal" w:default="1">
-    <w:name w:val="Table Normal"/>
-  </w:style>
-  <w:style w:type="paragraph" w:styleId="Heading1">
+  <w:latentStyles w:defLockedState="0" w:defUIPriority="99" w:defSemiHidden="0" w:defUnhideWhenUsed="0" w:defQFormat="0" w:count="376">
+    <w:lsdException w:name="Normal" w:uiPriority="0" w:qFormat="1"/>
+    <w:lsdException w:name="heading 1" w:uiPriority="9" w:qFormat="1"/>
+    <w:lsdException w:name="heading 2" w:semiHidden="1" w:uiPriority="9" w:unhideWhenUsed="1" w:qFormat="1"/>
+    <w:lsdException w:name="heading 3" w:semiHidden="1" w:uiPriority="9" w:unhideWhenUsed="1" w:qFormat="1"/>
+    <w:lsdException w:name="heading 4" w:semiHidden="1" w:uiPriority="9" w:unhideWhenUsed="1" w:qFormat="1"/>
+    <w:lsdException w:name="heading 5" w:semiHidden="1" w:uiPriority="9" w:unhideWhenUsed="1" w:qFormat="1"/>
+    <w:lsdException w:name="heading 6" w:semiHidden="1" w:uiPriority="9" w:unhideWhenUsed="1" w:qFormat="1"/>
+    <w:lsdException w:name="heading 7" w:semiHidden="1" w:uiPriority="9" w:unhideWhenUsed="1" w:qFormat="1"/>
+    <w:lsdException w:name="heading 8" w:semiHidden="1" w:uiPriority="9" w:unhideWhenUsed="1" w:qFormat="1"/>
+    <w:lsdException w:name="heading 9" w:semiHidden="1" w:uiPriority="9" w:unhideWhenUsed="1" w:qFormat="1"/>
+    <w:lsdException w:name="index 1" w:semiHidden="1" w:unhideWhenUsed="1"/>
+    <w:lsdException w:name="index 2" w:semiHidden="1" w:unhideWhenUsed="1"/>
+    <w:lsdException w:name="index 3" w:semiHidden="1" w:unhideWhenUsed="1"/>
+    <w:lsdException w:name="index 4" w:semiHidden="1" w:unhideWhenUsed="1"/>
+    <w:lsdException w:name="index 5" w:semiHidden="1" w:unhideWhenUsed="1"/>
+    <w:lsdException w:name="index 6" w:semiHidden="1" w:unhideWhenUsed="1"/>
+    <w:lsdException w:name="index 7" w:semiHidden="1" w:unhideWhenUsed="1"/>
+    <w:lsdException w:name="index 8" w:semiHidden="1" w:unhideWhenUsed="1"/>
+    <w:lsdException w:name="index 9" w:semiHidden="1" w:unhideWhenUsed="1"/>
+    <w:lsdException w:name="toc 1" w:semiHidden="1" w:uiPriority="39" w:unhideWhenUsed="1"/>
+    <w:lsdException w:name="toc 2" w:semiHidden="1" w:uiPriority="39" w:unhideWhenUsed="1"/>
+    <w:lsdException w:name="toc 3" w:semiHidden="1" w:uiPriority="39" w:unhideWhenUsed="1"/>
+    <w:lsdException w:name="toc 4" w:semiHidden="1" w:uiPriority="39" w:unhideWhenUsed="1"/>
+    <w:lsdException w:name="toc 5" w:semiHidden="1" w:uiPriority="39" w:unhideWhenUsed="1"/>
+    <w:lsdException w:name="toc 6" w:semiHidden="1" w:uiPriority="39" w:unhideWhenUsed="1"/>
+    <w:lsdException w:name="toc 7" w:semiHidden="1" w:uiPriority="39" w:unhideWhenUsed="1"/>
+    <w:lsdException w:name="toc 8" w:semiHidden="1" w:uiPriority="39" w:unhideWhenUsed="1"/>
+    <w:lsdException w:name="toc 9" w:semiHidden="1" w:uiPriority="39" w:unhideWhenUsed="1"/>
+    <w:lsdException w:name="Normal Indent" w:semiHidden="1" w:unhideWhenUsed="1"/>
+    <w:lsdException w:name="footnote text" w:semiHidden="1" w:unhideWhenUsed="1"/>
+    <w:lsdException w:name="annotation text" w:semiHidden="1" w:unhideWhenUsed="1"/>
+    <w:lsdException w:name="header" w:semiHidden="1" w:unhideWhenUsed="1"/>
+    <w:lsdException w:name="footer" w:semiHidden="1" w:unhideWhenUsed="1"/>
+    <w:lsdException w:name="index heading" w:semiHidden="1" w:unhideWhenUsed="1"/>
+    <w:lsdException w:name="caption" w:semiHidden="1" w:uiPriority="35" w:unhideWhenUsed="1" w:qFormat="1"/>
+    <w:lsdException w:name="table of figures" w:semiHidden="1" w:unhideWhenUsed="1"/>
+    <w:lsdException w:name="envelope address" w:semiHidden="1" w:unhideWhenUsed="1"/>
+    <w:lsdException w:name="envelope return" w:semiHidden="1" w:unhideWhenUsed="1"/>
+    <w:lsdException w:name="footnote reference" w:semiHidden="1" w:unhideWhenUsed="1"/>
+    <w:lsdException w:name="annotation reference" w:semiHidden="1" w:unhideWhenUsed="1"/>
+    <w:lsdException w:name="line number" w:semiHidden="1" w:unhideWhenUsed="1"/>
+    <w:lsdException w:name="page number" w:semiHidden="1" w:unhideWhenUsed="1"/>
+    <w:lsdException w:name="endnote reference" w:semiHidden="1" w:unhideWhenUsed="1"/>
+    <w:lsdException w:name="endnote text" w:semiHidden="1" w:unhideWhenUsed="1"/>
+    <w:lsdException w:name="table of authorities" w:semiHidden="1" w:unhideWhenUsed="1"/>
+    <w:lsdException w:name="macro" w:semiHidden="1" w:unhideWhenUsed="1"/>
+    <w:lsdException w:name="toa heading" w:semiHidden="1" w:unhideWhenUsed="1"/>
+    <w:lsdException w:name="List" w:semiHidden="1" w:unhideWhenUsed="1"/>
+    <w:lsdException w:name="List Bullet" w:semiHidden="1" w:unhideWhenUsed="1"/>
+    <w:lsdException w:name="List Number" w:semiHidden="1" w:unhideWhenUsed="1"/>
+    <w:lsdException w:name="List 2" w:semiHidden="1" w:unhideWhenUsed="1"/>
+    <w:lsdException w:name="List 3" w:semiHidden="1" w:unhideWhenUsed="1"/>
+    <w:lsdException w:name="List 4" w:semiHidden="1" w:unhideWhenUsed="1"/>
+    <w:lsdException w:name="List 5" w:semiHidden="1" w:unhideWhenUsed="1"/>
+    <w:lsdException w:name="List Bullet 2" w:semiHidden="1" w:unhideWhenUsed="1"/>
+    <w:lsdException w:name="List Bullet 3" w:semiHidden="1" w:unhideWhenUsed="1"/>
+    <w:lsdException w:name="List Bullet 4" w:semiHidden="1" w:unhideWhenUsed="1"/>
+    <w:lsdException w:name="List Bullet 5" w:semiHidden="1" w:unhideWhenUsed="1"/>
+    <w:lsdException w:name="List Number 2" w:semiHidden="1" w:unhideWhenUsed="1"/>
+    <w:lsdException w:name="List Number 3" w:semiHidden="1" w:unhideWhenUsed="1"/>
+    <w:lsdException w:name="List Number 4" w:semiHidden="1" w:unhideWhenUsed="1"/>
+    <w:lsdException w:name="List Number 5" w:semiHidden="1" w:unhideWhenUsed="1"/>
+    <w:lsdException w:name="Title" w:uiPriority="10" w:qFormat="1"/>
+    <w:lsdException w:name="Closing" w:semiHidden="1" w:unhideWhenUsed="1"/>
+    <w:lsdException w:name="Signature" w:semiHidden="1" w:unhideWhenUsed="1"/>
+    <w:lsdException w:name="Default Paragraph Font" w:semiHidden="1" w:uiPriority="1" w:unhideWhenUsed="1"/>
+    <w:lsdException w:name="Body Text" w:semiHidden="1" w:unhideWhenUsed="1"/>
+    <w:lsdException w:name="Body Text Indent" w:semiHidden="1" w:unhideWhenUsed="1"/>
+    <w:lsdException w:name="List Continue" w:semiHidden="1" w:unhideWhenUsed="1"/>
+    <w:lsdException w:name="List Continue 2" w:semiHidden="1" w:unhideWhenUsed="1"/>
+    <w:lsdException w:name="List Continue 3" w:semiHidden="1" w:unhideWhenUsed="1"/>
+    <w:lsdException w:name="List Continue 4" w:semiHidden="1" w:unhideWhenUsed="1"/>
+    <w:lsdException w:name="List Continue 5" w:semiHidden="1" w:unhideWhenUsed="1"/>
+    <w:lsdException w:name="Message Header" w:semiHidden="1" w:unhideWhenUsed="1"/>
+    <w:lsdException w:name="Subtitle" w:uiPriority="11" w:qFormat="1"/>
+    <w:lsdException w:name="Salutation" w:semiHidden="1" w:unhideWhenUsed="1"/>
+    <w:lsdException w:name="Date" w:semiHidden="1" w:unhideWhenUsed="1"/>
+    <w:lsdException w:name="Body Text First Indent" w:semiHidden="1" w:unhideWhenUsed="1"/>
+    <w:lsdException w:name="Body Text First Indent 2" w:semiHidden="1" w:unhideWhenUsed="1"/>
+    <w:lsdException w:name="Note Heading" w:semiHidden="1" w:unhideWhenUsed="1"/>
+    <w:lsdException w:name="Body Text 2" w:semiHidden="1" w:unhideWhenUsed="1"/>
+    <w:lsdException w:name="Body Text 3" w:semiHidden="1" w:unhideWhenUsed="1"/>
+    <w:lsdException w:name="Body Text Indent 2" w:semiHidden="1" w:unhideWhenUsed="1"/>
+    <w:lsdException w:name="Body Text Indent 3" w:semiHidden="1" w:unhideWhenUsed="1"/>
+    <w:lsdException w:name="Block Text" w:semiHidden="1" w:unhideWhenUsed="1"/>
+    <w:lsdException w:name="Hyperlink" w:semiHidden="1" w:unhideWhenUsed="1"/>
+    <w:lsdException w:name="FollowedHyperlink" w:semiHidden="1" w:unhideWhenUsed="1"/>
+    <w:lsdException w:name="Strong" w:uiPriority="22" w:qFormat="1"/>
+    <w:lsdException w:name="Emphasis" w:uiPriority="20" w:qFormat="1"/>
+    <w:lsdException w:name="Document Map" w:semiHidden="1" w:unhideWhenUsed="1"/>
+    <w:lsdException w:name="Plain Text" w:semiHidden="1" w:unhideWhenUsed="1"/>
+    <w:lsdException w:name="E-mail Signature" w:semiHidden="1" w:unhideWhenUsed="1"/>
+    <w:lsdException w:name="HTML Top of Form" w:semiHidden="1" w:unhideWhenUsed="1"/>
+    <w:lsdException w:name="HTML Bottom of Form" w:semiHidden="1" w:unhideWhenUsed="1"/>
+    <w:lsdException w:name="Normal (Web)" w:semiHidden="1" w:unhideWhenUsed="1"/>
+    <w:lsdException w:name="HTML Acronym" w:semiHidden="1" w:unhideWhenUsed="1"/>
+    <w:lsdException w:name="HTML Address" w:semiHidden="1" w:unhideWhenUsed="1"/>
+    <w:lsdException w:name="HTML Cite" w:semiHidden="1" w:unhideWhenUsed="1"/>
+    <w:lsdException w:name="HTML Code" w:semiHidden="1" w:unhideWhenUsed="1"/>
+    <w:lsdException w:name="HTML Definition" w:semiHidden="1" w:unhideWhenUsed="1"/>
+    <w:lsdException w:name="HTML Keyboard" w:semiHidden="1" w:unhideWhenUsed="1"/>
+    <w:lsdException w:name="HTML Preformatted" w:semiHidden="1" w:unhideWhenUsed="1"/>
+    <w:lsdException w:name="HTML Sample" w:semiHidden="1" w:unhideWhenUsed="1"/>
+    <w:lsdException w:name="HTML Typewriter" w:semiHidden="1" w:unhideWhenUsed="1"/>
+    <w:lsdException w:name="HTML Variable" w:semiHidden="1" w:unhideWhenUsed="1"/>
+    <w:lsdException w:name="Normal Table" w:semiHidden="1" w:unhideWhenUsed="1"/>
+    <w:lsdException w:name="annotation subject" w:semiHidden="1" w:unhideWhenUsed="1"/>
+    <w:lsdException w:name="No List" w:semiHidden="1" w:unhideWhenUsed="1"/>
+    <w:lsdException w:name="Outline List 1" w:semiHidden="1" w:unhideWhenUsed="1"/>
+    <w:lsdException w:name="Outline List 2" w:semiHidden="1" w:unhideWhenUsed="1"/>
+    <w:lsdException w:name="Outline List 3" w:semiHidden="1" w:unhideWhenUsed="1"/>
+    <w:lsdException w:name="Table Simple 1" w:semiHidden="1" w:unhideWhenUsed="1"/>
+    <w:lsdException w:name="Table Simple 2" w:semiHidden="1" w:unhideWhenUsed="1"/>
+    <w:lsdException w:name="Table Simple 3" w:semiHidden="1" w:unhideWhenUsed="1"/>
+    <w:lsdException w:name="Table Classic 1" w:semiHidden="1" w:unhideWhenUsed="1"/>
+    <w:lsdException w:name="Table Classic 2" w:semiHidden="1" w:unhideWhenUsed="1"/>
+    <w:lsdException w:name="Table Classic 3" w:semiHidden="1" w:unhideWhenUsed="1"/>
+    <w:lsdException w:name="Table Classic 4" w:semiHidden="1" w:unhideWhenUsed="1"/>
+    <w:lsdException w:name="Table Colorful 1" w:semiHidden="1" w:unhideWhenUsed="1"/>
+    <w:lsdException w:name="Table Colorful 2" w:semiHidden="1" w:unhideWhenUsed="1"/>
+    <w:lsdException w:name="Table Colorful 3" w:semiHidden="1" w:unhideWhenUsed="1"/>
+    <w:lsdException w:name="Table Columns 1" w:semiHidden="1" w:unhideWhenUsed="1"/>
+    <w:lsdException w:name="Table Columns 2" w:semiHidden="1" w:unhideWhenUsed="1"/>
+    <w:lsdException w:name="Table Columns 3" w:semiHidden="1" w:unhideWhenUsed="1"/>
+    <w:lsdException w:name="Table Columns 4" w:semiHidden="1" w:unhideWhenUsed="1"/>
+    <w:lsdException w:name="Table Columns 5" w:semiHidden="1" w:unhideWhenUsed="1"/>
+    <w:lsdException w:name="Table Grid 1" w:semiHidden="1" w:unhideWhenUsed="1"/>
+    <w:lsdException w:name="Table Grid 2" w:semiHidden="1" w:unhideWhenUsed="1"/>
+    <w:lsdException w:name="Table Grid 3" w:semiHidden="1" w:unhideWhenUsed="1"/>
+    <w:lsdException w:name="Table Grid 4" w:semiHidden="1" w:unhideWhenUsed="1"/>
+    <w:lsdException w:name="Table Grid 5" w:semiHidden="1" w:unhideWhenUsed="1"/>
+    <w:lsdException w:name="Table Grid 6" w:semiHidden="1" w:unhideWhenUsed="1"/>
+    <w:lsdException w:name="Table Grid 7" w:semiHidden="1" w:unhideWhenUsed="1"/>
+    <w:lsdException w:name="Table Grid 8" w:semiHidden="1" w:unhideWhenUsed="1"/>
+    <w:lsdException w:name="Table List 1" w:semiHidden="1" w:unhideWhenUsed="1"/>
+    <w:lsdException w:name="Table List 2" w:semiHidden="1" w:unhideWhenUsed="1"/>
+    <w:lsdException w:name="Table List 3" w:semiHidden="1" w:unhideWhenUsed="1"/>
+    <w:lsdException w:name="Table List 4" w:semiHidden="1" w:unhideWhenUsed="1"/>
+    <w:lsdException w:name="Table List 5" w:semiHidden="1" w:unhideWhenUsed="1"/>
+    <w:lsdException w:name="Table List 6" w:semiHidden="1" w:unhideWhenUsed="1"/>
+    <w:lsdException w:name="Table List 7" w:semiHidden="1" w:unhideWhenUsed="1"/>
+    <w:lsdException w:name="Table List 8" w:semiHidden="1" w:unhideWhenUsed="1"/>
+    <w:lsdException w:name="Table 3D effects 1" w:semiHidden="1" w:unhideWhenUsed="1"/>
+    <w:lsdException w:name="Table 3D effects 2" w:semiHidden="1" w:unhideWhenUsed="1"/>
+    <w:lsdException w:name="Table 3D effects 3" w:semiHidden="1" w:unhideWhenUsed="1"/>
+    <w:lsdException w:name="Table Contemporary" w:semiHidden="1" w:unhideWhenUsed="1"/>
+    <w:lsdException w:name="Table Elegant" w:semiHidden="1" w:unhideWhenUsed="1"/>
+    <w:lsdException w:name="Table Professional" w:semiHidden="1" w:unhideWhenUsed="1"/>
+    <w:lsdException w:name="Table Subtle 1" w:semiHidden="1" w:unhideWhenUsed="1"/>
+    <w:lsdException w:name="Table Subtle 2" w:semiHidden="1" w:unhideWhenUsed="1"/>
+    <w:lsdException w:name="Table Web 1" w:semiHidden="1" w:unhideWhenUsed="1"/>
+    <w:lsdException w:name="Table Web 2" w:semiHidden="1" w:unhideWhenUsed="1"/>
+    <w:lsdException w:name="Table Web 3" w:semiHidden="1" w:unhideWhenUsed="1"/>
+    <w:lsdException w:name="Balloon Text" w:semiHidden="1" w:unhideWhenUsed="1"/>
+    <w:lsdException w:name="Table Grid" w:uiPriority="39"/>
+    <w:lsdException w:name="Table Theme" w:semiHidden="1" w:unhideWhenUsed="1"/>
+    <w:lsdException w:name="Placeholder Text" w:semiHidden="1"/>
+    <w:lsdException w:name="No Spacing" w:uiPriority="1" w:qFormat="1"/>
+    <w:lsdException w:name="Light Shading" w:uiPriority="60"/>
+    <w:lsdException w:name="Light List" w:uiPriority="61"/>
+    <w:lsdException w:name="Light Grid" w:uiPriority="62"/>
+    <w:lsdException w:name="Medium Shading 1" w:uiPriority="63"/>
+    <w:lsdException w:name="Medium Shading 2" w:uiPriority="64"/>
+    <w:lsdException w:name="Medium List 1" w:uiPriority="65"/>
+    <w:lsdException w:name="Medium List 2" w:uiPriority="66"/>
+    <w:lsdException w:name="Medium Grid 1" w:uiPriority="67"/>
+    <w:lsdException w:name="Medium Grid 2" w:uiPriority="68"/>
+    <w:lsdException w:name="Medium Grid 3" w:uiPriority="69"/>
+    <w:lsdException w:name="Dark List" w:uiPriority="70"/>
+    <w:lsdException w:name="Colorful Shading" w:uiPriority="71"/>
+    <w:lsdException w:name="Colorful List" w:uiPriority="72"/>
+    <w:lsdException w:name="Colorful Grid" w:uiPriority="73"/>
+    <w:lsdException w:name="Light Shading Accent 1" w:uiPriority="60"/>
+    <w:lsdException w:name="Light List Accent 1" w:uiPriority="61"/>
+    <w:lsdException w:name="Light Grid Accent 1" w:uiPriority="62"/>
+    <w:lsdException w:name="Medium Shading 1 Accent 1" w:uiPriority="63"/>
+    <w:lsdException w:name="Medium Shading 2 Accent 1" w:uiPriority="64"/>
+    <w:lsdException w:name="Medium List 1 Accent 1" w:uiPriority="65"/>
+    <w:lsdException w:name="Revision" w:semiHidden="1"/>
+    <w:lsdException w:name="List Paragraph" w:uiPriority="34" w:qFormat="1"/>
+    <w:lsdException w:name="Quote" w:uiPriority="29" w:qFormat="1"/>
+    <w:lsdException w:name="Intense Quote" w:uiPriority="30" w:qFormat="1"/>
+    <w:lsdException w:name="Medium List 2 Accent 1" w:uiPriority="66"/>
+    <w:lsdException w:name="Medium Grid 1 Accent 1" w:uiPriority="67"/>
+    <w:lsdException w:name="Medium Grid 2 Accent 1" w:uiPriority="68"/>
+    <w:lsdException w:name="Medium Grid 3 Accent 1" w:uiPriority="69"/>
+    <w:lsdException w:name="Dark List Accent 1" w:uiPriority="70"/>
+    <w:lsdException w:name="Colorful Shading Accent 1" w:uiPriority="71"/>
+    <w:lsdException w:name="Colorful List Accent 1" w:uiPriority="72"/>
+    <w:lsdException w:name="Colorful Grid Accent 1" w:uiPriority="73"/>
+    <w:lsdException w:name="Light Shading Accent 2" w:uiPriority="60"/>
+    <w:lsdException w:name="Light List Accent 2" w:uiPriority="61"/>
+    <w:lsdException w:name="Light Grid Accent 2" w:uiPriority="62"/>
+    <w:lsdException w:name="Medium Shading 1 Accent 2" w:uiPriority="63"/>
+    <w:lsdException w:name="Medium Shading 2 Accent 2" w:uiPriority="64"/>
+    <w:lsdException w:name="Medium List 1 Accent 2" w:uiPriority="65"/>
+    <w:lsdException w:name="Medium List 2 Accent 2" w:uiPriority="66"/>
+    <w:lsdException w:name="Medium Grid 1 Accent 2" w:uiPriority="67"/>
+    <w:lsdException w:name="Medium Grid 2 Accent 2" w:uiPriority="68"/>
+    <w:lsdException w:name="Medium Grid 3 Accent 2" w:uiPriority="69"/>
+    <w:lsdException w:name="Dark List Accent 2" w:uiPriority="70"/>
+    <w:lsdException w:name="Colorful Shading Accent 2" w:uiPriority="71"/>
+    <w:lsdException w:name="Colorful List Accent 2" w:uiPriority="72"/>
+    <w:lsdException w:name="Colorful Grid Accent 2" w:uiPriority="73"/>
+    <w:lsdException w:name="Light Shading Accent 3" w:uiPriority="60"/>
+    <w:lsdException w:name="Light List Accent 3" w:uiPriority="61"/>
+    <w:lsdException w:name="Light Grid Accent 3" w:uiPriority="62"/>
+    <w:lsdException w:name="Medium Shading 1 Accent 3" w:uiPriority="63"/>
+    <w:lsdException w:name="Medium Shading 2 Accent 3" w:uiPriority="64"/>
+    <w:lsdException w:name="Medium List 1 Accent 3" w:uiPriority="65"/>
+    <w:lsdException w:name="Medium List 2 Accent 3" w:uiPriority="66"/>
+    <w:lsdException w:name="Medium Grid 1 Accent 3" w:uiPriority="67"/>
+    <w:lsdException w:name="Medium Grid 2 Accent 3" w:uiPriority="68"/>
+    <w:lsdException w:name="Medium Grid 3 Accent 3" w:uiPriority="69"/>
+    <w:lsdException w:name="Dark List Accent 3" w:uiPriority="70"/>
+    <w:lsdException w:name="Colorful Shading Accent 3" w:uiPriority="71"/>
+    <w:lsdException w:name="Colorful List Accent 3" w:uiPriority="72"/>
+    <w:lsdException w:name="Colorful Grid Accent 3" w:uiPriority="73"/>
+    <w:lsdException w:name="Light Shading Accent 4" w:uiPriority="60"/>
+    <w:lsdException w:name="Light List Accent 4" w:uiPriority="61"/>
+    <w:lsdException w:name="Light Grid Accent 4" w:uiPriority="62"/>
+    <w:lsdException w:name="Medium Shading 1 Accent 4" w:uiPriority="63"/>
+    <w:lsdException w:name="Medium Shading 2 Accent 4" w:uiPriority="64"/>
+    <w:lsdException w:name="Medium List 1 Accent 4" w:uiPriority="65"/>
+    <w:lsdException w:name="Medium List 2 Accent 4" w:uiPriority="66"/>
+    <w:lsdException w:name="Medium Grid 1 Accent 4" w:uiPriority="67"/>
+    <w:lsdException w:name="Medium Grid 2 Accent 4" w:uiPriority="68"/>
+    <w:lsdException w:name="Medium Grid 3 Accent 4" w:uiPriority="69"/>
+    <w:lsdException w:name="Dark List Accent 4" w:uiPriority="70"/>
+    <w:lsdException w:name="Colorful Shading Accent 4" w:uiPriority="71"/>
+    <w:lsdException w:name="Colorful List Accent 4" w:uiPriority="72"/>
+    <w:lsdException w:name="Colorful Grid Accent 4" w:uiPriority="73"/>
+    <w:lsdException w:name="Light Shading Accent 5" w:uiPriority="60"/>
+    <w:lsdException w:name="Light List Accent 5" w:uiPriority="61"/>
+    <w:lsdException w:name="Light Grid Accent 5" w:uiPriority="62"/>
+    <w:lsdException w:name="Medium Shading 1 Accent 5" w:uiPriority="63"/>
+    <w:lsdException w:name="Medium Shading 2 Accent 5" w:uiPriority="64"/>
+    <w:lsdException w:name="Medium List 1 Accent 5" w:uiPriority="65"/>
+    <w:lsdException w:name="Medium List 2 Accent 5" w:uiPriority="66"/>
+    <w:lsdException w:name="Medium Grid 1 Accent 5" w:uiPriority="67"/>
+    <w:lsdException w:name="Medium Grid 2 Accent 5" w:uiPriority="68"/>
+    <w:lsdException w:name="Medium Grid 3 Accent 5" w:uiPriority="69"/>
+    <w:lsdException w:name="Dark List Accent 5" w:uiPriority="70"/>
+    <w:lsdException w:name="Colorful Shading Accent 5" w:uiPriority="71"/>
+    <w:lsdException w:name="Colorful List Accent 5" w:uiPriority="72"/>
+    <w:lsdException w:name="Colorful Grid Accent 5" w:uiPriority="73"/>
+    <w:lsdException w:name="Light Shading Accent 6" w:uiPriority="60"/>
+    <w:lsdException w:name="Light List Accent 6" w:uiPriority="61"/>
+    <w:lsdException w:name="Light Grid Accent 6" w:uiPriority="62"/>
+    <w:lsdException w:name="Medium Shading 1 Accent 6" w:uiPriority="63"/>
+    <w:lsdException w:name="Medium Shading 2 Accent 6" w:uiPriority="64"/>
+    <w:lsdException w:name="Medium List 1 Accent 6" w:uiPriority="65"/>
+    <w:lsdException w:name="Medium List 2 Accent 6" w:uiPriority="66"/>
+    <w:lsdException w:name="Medium Grid 1 Accent 6" w:uiPriority="67"/>
+    <w:lsdException w:name="Medium Grid 2 Accent 6" w:uiPriority="68"/>
+    <w:lsdException w:name="Medium Grid 3 Accent 6" w:uiPriority="69"/>
+    <w:lsdException w:name="Dark List Accent 6" w:uiPriority="70"/>
+    <w:lsdException w:name="Colorful Shading Accent 6" w:uiPriority="71"/>
+    <w:lsdException w:name="Colorful List Accent 6" w:uiPriority="72"/>
+    <w:lsdException w:name="Colorful Grid Accent 6" w:uiPriority="73"/>
+    <w:lsdException w:name="Subtle Emphasis" w:uiPriority="19" w:qFormat="1"/>
+    <w:lsdException w:name="Intense Emphasis" w:uiPriority="21" w:qFormat="1"/>
+    <w:lsdException w:name="Subtle Reference" w:uiPriority="31" w:qFormat="1"/>
+    <w:lsdException w:name="Intense Reference" w:uiPriority="32" w:qFormat="1"/>
+    <w:lsdException w:name="Book Title" w:uiPriority="33" w:qFormat="1"/>
+    <w:lsdException w:name="Bibliography" w:semiHidden="1" w:uiPriority="37" w:unhideWhenUsed="1"/>
+    <w:lsdException w:name="TOC Heading" w:semiHidden="1" w:uiPriority="39" w:unhideWhenUsed="1" w:qFormat="1"/>
+    <w:lsdException w:name="Plain Table 1" w:uiPriority="41"/>
+    <w:lsdException w:name="Plain Table 2" w:uiPriority="42"/>
+    <w:lsdException w:name="Plain Table 3" w:uiPriority="43"/>
+    <w:lsdException w:name="Plain Table 4" w:uiPriority="44"/>
+    <w:lsdException w:name="Plain Table 5" w:uiPriority="45"/>
+    <w:lsdException w:name="Grid Table Light" w:uiPriority="40"/>
+    <w:lsdException w:name="Grid Table 1 Light" w:uiPriority="46"/>
+    <w:lsdException w:name="Grid Table 2" w:uiPriority="47"/>
+    <w:lsdException w:name="Grid Table 3" w:uiPriority="48"/>
+    <w:lsdException w:name="Grid Table 4" w:uiPriority="49"/>
+    <w:lsdException w:name="Grid Table 5 Dark" w:uiPriority="50"/>
+    <w:lsdException w:name="Grid Table 6 Colorful" w:uiPriority="51"/>
+    <w:lsdException w:name="Grid Table 7 Colorful" w:uiPriority="52"/>
+    <w:lsdException w:name="Grid Table 1 Light Accent 1" w:uiPriority="46"/>
+    <w:lsdException w:name="Grid Table 2 Accent 1" w:uiPriority="47"/>
+    <w:lsdException w:name="Grid Table 3 Accent 1" w:uiPriority="48"/>
+    <w:lsdException w:name="Grid Table 4 Accent 1" w:uiPriority="49"/>
+    <w:lsdException w:name="Grid Table 5 Dark Accent 1" w:uiPriority="50"/>
+    <w:lsdException w:name="Grid Table 6 Colorful Accent 1" w:uiPriority="51"/>
+    <w:lsdException w:name="Grid Table 7 Colorful Accent 1" w:uiPriority="52"/>
+    <w:lsdException w:name="Grid Table 1 Light Accent 2" w:uiPriority="46"/>
+    <w:lsdException w:name="Grid Table 2 Accent 2" w:uiPriority="47"/>
+    <w:lsdException w:name="Grid Table 3 Accent 2" w:uiPriority="48"/>
+    <w:lsdException w:name="Grid Table 4 Accent 2" w:uiPriority="49"/>
+    <w:lsdException w:name="Grid Table 5 Dark Accent 2" w:uiPriority="50"/>
+    <w:lsdException w:name="Grid Table 6 Colorful Accent 2" w:uiPriority="51"/>
+    <w:lsdException w:name="Grid Table 7 Colorful Accent 2" w:uiPriority="52"/>
+    <w:lsdException w:name="Grid Table 1 Light Accent 3" w:uiPriority="46"/>
+    <w:lsdException w:name="Grid Table 2 Accent 3" w:uiPriority="47"/>
+    <w:lsdException w:name="Grid Table 3 Accent 3" w:uiPriority="48"/>
+    <w:lsdException w:name="Grid Table 4 Accent 3" w:uiPriority="49"/>
+    <w:lsdException w:name="Grid Table 5 Dark Accent 3" w:uiPriority="50"/>
+    <w:lsdException w:name="Grid Table 6 Colorful Accent 3" w:uiPriority="51"/>
+    <w:lsdException w:name="Grid Table 7 Colorful Accent 3" w:uiPriority="52"/>
+    <w:lsdException w:name="Grid Table 1 Light Accent 4" w:uiPriority="46"/>
+    <w:lsdException w:name="Grid Table 2 Accent 4" w:uiPriority="47"/>
+    <w:lsdException w:name="Grid Table 3 Accent 4" w:uiPriority="48"/>
+    <w:lsdException w:name="Grid Table 4 Accent 4" w:uiPriority="49"/>
+    <w:lsdException w:name="Grid Table 5 Dark Accent 4" w:uiPriority="50"/>
+    <w:lsdException w:name="Grid Table 6 Colorful Accent 4" w:uiPriority="51"/>
+    <w:lsdException w:name="Grid Table 7 Colorful Accent 4" w:uiPriority="52"/>
+    <w:lsdException w:name="Grid Table 1 Light Accent 5" w:uiPriority="46"/>
+    <w:lsdException w:name="Grid Table 2 Accent 5" w:uiPriority="47"/>
+    <w:lsdException w:name="Grid Table 3 Accent 5" w:uiPriority="48"/>
+    <w:lsdException w:name="Grid Table 4 Accent 5" w:uiPriority="49"/>
+    <w:lsdException w:name="Grid Table 5 Dark Accent 5" w:uiPriority="50"/>
+    <w:lsdException w:name="Grid Table 6 Colorful Accent 5" w:uiPriority="51"/>
+    <w:lsdException w:name="Grid Table 7 Colorful Accent 5" w:uiPriority="52"/>
+    <w:lsdException w:name="Grid Table 1 Light Accent 6" w:uiPriority="46"/>
+    <w:lsdException w:name="Grid Table 2 Accent 6" w:uiPriority="47"/>
+    <w:lsdException w:name="Grid Table 3 Accent 6" w:uiPriority="48"/>
+    <w:lsdException w:name="Grid Table 4 Accent 6" w:uiPriority="49"/>
+    <w:lsdException w:name="Grid Table 5 Dark Accent 6" w:uiPriority="50"/>
+    <w:lsdException w:name="Grid Table 6 Colorful Accent 6" w:uiPriority="51"/>
+    <w:lsdException w:name="Grid Table 7 Colorful Accent 6" w:uiPriority="52"/>
+    <w:lsdException w:name="List Table 1 Light" w:uiPriority="46"/>
+    <w:lsdException w:name="List Table 2" w:uiPriority="47"/>
+    <w:lsdException w:name="List Table 3" w:uiPriority="48"/>
+    <w:lsdException w:name="List Table 4" w:uiPriority="49"/>
+    <w:lsdException w:name="List Table 5 Dark" w:uiPriority="50"/>
+    <w:lsdException w:name="List Table 6 Colorful" w:uiPriority="51"/>
+    <w:lsdException w:name="List Table 7 Colorful" w:uiPriority="52"/>
+    <w:lsdException w:name="List Table 1 Light Accent 1" w:uiPriority="46"/>
+    <w:lsdException w:name="List Table 2 Accent 1" w:uiPriority="47"/>
+    <w:lsdException w:name="List Table 3 Accent 1" w:uiPriority="48"/>
+    <w:lsdException w:name="List Table 4 Accent 1" w:uiPriority="49"/>
+    <w:lsdException w:name="List Table 5 Dark Accent 1" w:uiPriority="50"/>
+    <w:lsdException w:name="List Table 6 Colorful Accent 1" w:uiPriority="51"/>
+    <w:lsdException w:name="List Table 7 Colorful Accent 1" w:uiPriority="52"/>
+    <w:lsdException w:name="List Table 1 Light Accent 2" w:uiPriority="46"/>
+    <w:lsdException w:name="List Table 2 Accent 2" w:uiPriority="47"/>
+    <w:lsdException w:name="List Table 3 Accent 2" w:uiPriority="48"/>
+    <w:lsdException w:name="List Table 4 Accent 2" w:uiPriority="49"/>
+    <w:lsdException w:name="List Table 5 Dark Accent 2" w:uiPriority="50"/>
+    <w:lsdException w:name="List Table 6 Colorful Accent 2" w:uiPriority="51"/>
+    <w:lsdException w:name="List Table 7 Colorful Accent 2" w:uiPriority="52"/>
+    <w:lsdException w:name="List Table 1 Light Accent 3" w:uiPriority="46"/>
+    <w:lsdException w:name="List Table 2 Accent 3" w:uiPriority="47"/>
+    <w:lsdException w:name="List Table 3 Accent 3" w:uiPriority="48"/>
+    <w:lsdException w:name="List Table 4 Accent 3" w:uiPriority="49"/>
+    <w:lsdException w:name="List Table 5 Dark Accent 3" w:uiPriority="50"/>
+    <w:lsdException w:name="List Table 6 Colorful Accent 3" w:uiPriority="51"/>
+    <w:lsdException w:name="List Table 7 Colorful Accent 3" w:uiPriority="52"/>
+    <w:lsdException w:name="List Table 1 Light Accent 4" w:uiPriority="46"/>
+    <w:lsdException w:name="List Table 2 Accent 4" w:uiPriority="47"/>
+    <w:lsdException w:name="List Table 3 Accent 4" w:uiPriority="48"/>
+    <w:lsdException w:name="List Table 4 Accent 4" w:uiPriority="49"/>
+    <w:lsdException w:name="List Table 5 Dark Accent 4" w:uiPriority="50"/>
+    <w:lsdException w:name="List Table 6 Colorful Accent 4" w:uiPriority="51"/>
+    <w:lsdException w:name="List Table 7 Colorful Accent 4" w:uiPriority="52"/>
+    <w:lsdException w:name="List Table 1 Light Accent 5" w:uiPriority="46"/>
+    <w:lsdException w:name="List Table 2 Accent 5" w:uiPriority="47"/>
+    <w:lsdException w:name="List Table 3 Accent 5" w:uiPriority="48"/>
+    <w:lsdException w:name="List Table 4 Accent 5" w:uiPriority="49"/>
+    <w:lsdException w:name="List Table 5 Dark Accent 5" w:uiPriority="50"/>
+    <w:lsdException w:name="List Table 6 Colorful Accent 5" w:uiPriority="51"/>
+    <w:lsdException w:name="List Table 7 Colorful Accent 5" w:uiPriority="52"/>
+    <w:lsdException w:name="List Table 1 Light Accent 6" w:uiPriority="46"/>
+    <w:lsdException w:name="List Table 2 Accent 6" w:uiPriority="47"/>
+    <w:lsdException w:name="List Table 3 Accent 6" w:uiPriority="48"/>
+    <w:lsdException w:name="List Table 4 Accent 6" w:uiPriority="49"/>
+    <w:lsdException w:name="List Table 5 Dark Accent 6" w:uiPriority="50"/>
+    <w:lsdException w:name="List Table 6 Colorful Accent 6" w:uiPriority="51"/>
+    <w:lsdException w:name="List Table 7 Colorful Accent 6" w:uiPriority="52"/>
+    <w:lsdException w:name="Mention" w:semiHidden="1" w:unhideWhenUsed="1"/>
+    <w:lsdException w:name="Smart Hyperlink" w:semiHidden="1" w:unhideWhenUsed="1"/>
+    <w:lsdException w:name="Hashtag" w:semiHidden="1" w:unhideWhenUsed="1"/>
+    <w:lsdException w:name="Unresolved Mention" w:semiHidden="1" w:unhideWhenUsed="1"/>
+    <w:lsdException w:name="Smart Link" w:semiHidden="1" w:unhideWhenUsed="1"/>
+  </w:latentStyles>
+  <w:style w:type="paragraph" w:default="1" w:styleId="Normal">
+    <w:name w:val="Normal"/>
+    <w:qFormat/>
+    <w:rsid w:val="0050608D"/>
+    <w:rPr>
+      <w:sz w:val="20"/>
+      <w:szCs w:val="20"/>
+    </w:rPr>
+  </w:style>
+  <w:style w:type="paragraph" w:styleId="Ttulo1">
     <w:name w:val="heading 1"/>
     <w:basedOn w:val="Normal"/>
     <w:next w:val="Normal"/>
-    <w:pPr>
-      <w:keepNext w:val="1"/>
-      <w:keepLines w:val="1"/>
-      <w:spacing w:after="120" w:before="400" w:lineRule="auto"/>
-    </w:pPr>
-    <w:rPr>
-      <w:sz w:val="40"/>
-      <w:szCs w:val="40"/>
-    </w:rPr>
-  </w:style>
-  <w:style w:type="paragraph" w:styleId="Heading2">
+    <w:link w:val="Ttulo1Car"/>
+    <w:uiPriority w:val="9"/>
+    <w:qFormat/>
+    <w:rsid w:val="0050608D"/>
+    <w:pPr>
+      <w:pBdr>
+        <w:top w:val="single" w:sz="24" w:space="0" w:color="4472C4" w:themeColor="accent1"/>
+        <w:left w:val="single" w:sz="24" w:space="0" w:color="4472C4" w:themeColor="accent1"/>
+        <w:bottom w:val="single" w:sz="24" w:space="0" w:color="4472C4" w:themeColor="accent1"/>
+        <w:right w:val="single" w:sz="24" w:space="0" w:color="4472C4" w:themeColor="accent1"/>
+      </w:pBdr>
+      <w:shd w:val="clear" w:color="auto" w:fill="4472C4" w:themeFill="accent1"/>
+      <w:spacing w:after="0"/>
+      <w:outlineLvl w:val="0"/>
+    </w:pPr>
+    <w:rPr>
+      <w:b/>
+      <w:bCs/>
+      <w:caps/>
+      <w:color w:val="FFFFFF" w:themeColor="background1"/>
+      <w:spacing w:val="15"/>
+      <w:sz w:val="22"/>
+      <w:szCs w:val="22"/>
+    </w:rPr>
+  </w:style>
+  <w:style w:type="paragraph" w:styleId="Ttulo2">
     <w:name w:val="heading 2"/>
     <w:basedOn w:val="Normal"/>
     <w:next w:val="Normal"/>
-    <w:pPr>
-      <w:keepNext w:val="1"/>
-      <w:keepLines w:val="1"/>
-      <w:spacing w:after="120" w:before="360" w:lineRule="auto"/>
-    </w:pPr>
-    <w:rPr>
-      <w:b w:val="0"/>
-      <w:sz w:val="32"/>
-      <w:szCs w:val="32"/>
-    </w:rPr>
-  </w:style>
-  <w:style w:type="paragraph" w:styleId="Heading3">
+    <w:link w:val="Ttulo2Car"/>
+    <w:uiPriority w:val="9"/>
+    <w:semiHidden/>
+    <w:unhideWhenUsed/>
+    <w:qFormat/>
+    <w:rsid w:val="0050608D"/>
+    <w:pPr>
+      <w:pBdr>
+        <w:top w:val="single" w:sz="24" w:space="0" w:color="D9E2F3" w:themeColor="accent1" w:themeTint="33"/>
+        <w:left w:val="single" w:sz="24" w:space="0" w:color="D9E2F3" w:themeColor="accent1" w:themeTint="33"/>
+        <w:bottom w:val="single" w:sz="24" w:space="0" w:color="D9E2F3" w:themeColor="accent1" w:themeTint="33"/>
+        <w:right w:val="single" w:sz="24" w:space="0" w:color="D9E2F3" w:themeColor="accent1" w:themeTint="33"/>
+      </w:pBdr>
+      <w:shd w:val="clear" w:color="auto" w:fill="D9E2F3" w:themeFill="accent1" w:themeFillTint="33"/>
+      <w:spacing w:after="0"/>
+      <w:outlineLvl w:val="1"/>
+    </w:pPr>
+    <w:rPr>
+      <w:caps/>
+      <w:spacing w:val="15"/>
+      <w:sz w:val="22"/>
+      <w:szCs w:val="22"/>
+    </w:rPr>
+  </w:style>
+  <w:style w:type="paragraph" w:styleId="Ttulo3">
     <w:name w:val="heading 3"/>
     <w:basedOn w:val="Normal"/>
     <w:next w:val="Normal"/>
-    <w:pPr>
-      <w:keepNext w:val="1"/>
-      <w:keepLines w:val="1"/>
-      <w:spacing w:after="80" w:before="320" w:lineRule="auto"/>
-    </w:pPr>
-    <w:rPr>
-      <w:b w:val="0"/>
-      <w:color w:val="434343"/>
-      <w:sz w:val="28"/>
-      <w:szCs w:val="28"/>
-    </w:rPr>
-  </w:style>
-  <w:style w:type="paragraph" w:styleId="Heading4">
+    <w:link w:val="Ttulo3Car"/>
+    <w:uiPriority w:val="9"/>
+    <w:semiHidden/>
+    <w:unhideWhenUsed/>
+    <w:qFormat/>
+    <w:rsid w:val="0050608D"/>
+    <w:pPr>
+      <w:pBdr>
+        <w:top w:val="single" w:sz="6" w:space="2" w:color="4472C4" w:themeColor="accent1"/>
+        <w:left w:val="single" w:sz="6" w:space="2" w:color="4472C4" w:themeColor="accent1"/>
+      </w:pBdr>
+      <w:spacing w:before="300" w:after="0"/>
+      <w:outlineLvl w:val="2"/>
+    </w:pPr>
+    <w:rPr>
+      <w:caps/>
+      <w:color w:val="1F3763" w:themeColor="accent1" w:themeShade="7F"/>
+      <w:spacing w:val="15"/>
+      <w:sz w:val="22"/>
+      <w:szCs w:val="22"/>
+    </w:rPr>
+  </w:style>
+  <w:style w:type="paragraph" w:styleId="Ttulo4">
     <w:name w:val="heading 4"/>
     <w:basedOn w:val="Normal"/>
     <w:next w:val="Normal"/>
-    <w:pPr>
-      <w:keepNext w:val="1"/>
-      <w:keepLines w:val="1"/>
-      <w:spacing w:after="80" w:before="280" w:lineRule="auto"/>
-    </w:pPr>
-    <w:rPr>
-      <w:color w:val="666666"/>
-      <w:sz w:val="24"/>
-      <w:szCs w:val="24"/>
-    </w:rPr>
-  </w:style>
-  <w:style w:type="paragraph" w:styleId="Heading5">
+    <w:link w:val="Ttulo4Car"/>
+    <w:uiPriority w:val="9"/>
+    <w:semiHidden/>
+    <w:unhideWhenUsed/>
+    <w:qFormat/>
+    <w:rsid w:val="0050608D"/>
+    <w:pPr>
+      <w:pBdr>
+        <w:top w:val="dotted" w:sz="6" w:space="2" w:color="4472C4" w:themeColor="accent1"/>
+        <w:left w:val="dotted" w:sz="6" w:space="2" w:color="4472C4" w:themeColor="accent1"/>
+      </w:pBdr>
+      <w:spacing w:before="300" w:after="0"/>
+      <w:outlineLvl w:val="3"/>
+    </w:pPr>
+    <w:rPr>
+      <w:caps/>
+      <w:color w:val="2F5496" w:themeColor="accent1" w:themeShade="BF"/>
+      <w:spacing w:val="10"/>
+      <w:sz w:val="22"/>
+      <w:szCs w:val="22"/>
+    </w:rPr>
+  </w:style>
+  <w:style w:type="paragraph" w:styleId="Ttulo5">
     <w:name w:val="heading 5"/>
     <w:basedOn w:val="Normal"/>
     <w:next w:val="Normal"/>
-    <w:pPr>
-      <w:keepNext w:val="1"/>
-      <w:keepLines w:val="1"/>
-      <w:spacing w:after="80" w:before="240" w:lineRule="auto"/>
-    </w:pPr>
-    <w:rPr>
-      <w:color w:val="666666"/>
+    <w:link w:val="Ttulo5Car"/>
+    <w:uiPriority w:val="9"/>
+    <w:semiHidden/>
+    <w:unhideWhenUsed/>
+    <w:qFormat/>
+    <w:rsid w:val="0050608D"/>
+    <w:pPr>
+      <w:pBdr>
+        <w:bottom w:val="single" w:sz="6" w:space="1" w:color="4472C4" w:themeColor="accent1"/>
+      </w:pBdr>
+      <w:spacing w:before="300" w:after="0"/>
+      <w:outlineLvl w:val="4"/>
+    </w:pPr>
+    <w:rPr>
+      <w:caps/>
+      <w:color w:val="2F5496" w:themeColor="accent1" w:themeShade="BF"/>
+      <w:spacing w:val="10"/>
       <w:sz w:val="22"/>
       <w:szCs w:val="22"/>
     </w:rPr>
   </w:style>
-  <w:style w:type="paragraph" w:styleId="Heading6">
+  <w:style w:type="paragraph" w:styleId="Ttulo6">
     <w:name w:val="heading 6"/>
     <w:basedOn w:val="Normal"/>
     <w:next w:val="Normal"/>
-    <w:pPr>
-      <w:keepNext w:val="1"/>
-      <w:keepLines w:val="1"/>
-      <w:spacing w:after="80" w:before="240" w:lineRule="auto"/>
-    </w:pPr>
-    <w:rPr>
-      <w:i w:val="1"/>
-      <w:color w:val="666666"/>
+    <w:link w:val="Ttulo6Car"/>
+    <w:uiPriority w:val="9"/>
+    <w:semiHidden/>
+    <w:unhideWhenUsed/>
+    <w:qFormat/>
+    <w:rsid w:val="0050608D"/>
+    <w:pPr>
+      <w:pBdr>
+        <w:bottom w:val="dotted" w:sz="6" w:space="1" w:color="4472C4" w:themeColor="accent1"/>
+      </w:pBdr>
+      <w:spacing w:before="300" w:after="0"/>
+      <w:outlineLvl w:val="5"/>
+    </w:pPr>
+    <w:rPr>
+      <w:caps/>
+      <w:color w:val="2F5496" w:themeColor="accent1" w:themeShade="BF"/>
+      <w:spacing w:val="10"/>
       <w:sz w:val="22"/>
       <w:szCs w:val="22"/>
     </w:rPr>
   </w:style>
-  <w:style w:type="paragraph" w:styleId="Title">
+  <w:style w:type="paragraph" w:styleId="Ttulo7">
+    <w:name w:val="heading 7"/>
+    <w:basedOn w:val="Normal"/>
+    <w:next w:val="Normal"/>
+    <w:link w:val="Ttulo7Car"/>
+    <w:uiPriority w:val="9"/>
+    <w:semiHidden/>
+    <w:unhideWhenUsed/>
+    <w:qFormat/>
+    <w:rsid w:val="0050608D"/>
+    <w:pPr>
+      <w:spacing w:before="300" w:after="0"/>
+      <w:outlineLvl w:val="6"/>
+    </w:pPr>
+    <w:rPr>
+      <w:caps/>
+      <w:color w:val="2F5496" w:themeColor="accent1" w:themeShade="BF"/>
+      <w:spacing w:val="10"/>
+      <w:sz w:val="22"/>
+      <w:szCs w:val="22"/>
+    </w:rPr>
+  </w:style>
+  <w:style w:type="paragraph" w:styleId="Ttulo8">
+    <w:name w:val="heading 8"/>
+    <w:basedOn w:val="Normal"/>
+    <w:next w:val="Normal"/>
+    <w:link w:val="Ttulo8Car"/>
+    <w:uiPriority w:val="9"/>
+    <w:semiHidden/>
+    <w:unhideWhenUsed/>
+    <w:qFormat/>
+    <w:rsid w:val="0050608D"/>
+    <w:pPr>
+      <w:spacing w:before="300" w:after="0"/>
+      <w:outlineLvl w:val="7"/>
+    </w:pPr>
+    <w:rPr>
+      <w:caps/>
+      <w:spacing w:val="10"/>
+      <w:sz w:val="18"/>
+      <w:szCs w:val="18"/>
+    </w:rPr>
+  </w:style>
+  <w:style w:type="paragraph" w:styleId="Ttulo9">
+    <w:name w:val="heading 9"/>
+    <w:basedOn w:val="Normal"/>
+    <w:next w:val="Normal"/>
+    <w:link w:val="Ttulo9Car"/>
+    <w:uiPriority w:val="9"/>
+    <w:semiHidden/>
+    <w:unhideWhenUsed/>
+    <w:qFormat/>
+    <w:rsid w:val="0050608D"/>
+    <w:pPr>
+      <w:spacing w:before="300" w:after="0"/>
+      <w:outlineLvl w:val="8"/>
+    </w:pPr>
+    <w:rPr>
+      <w:i/>
+      <w:caps/>
+      <w:spacing w:val="10"/>
+      <w:sz w:val="18"/>
+      <w:szCs w:val="18"/>
+    </w:rPr>
+  </w:style>
+  <w:style w:type="character" w:default="1" w:styleId="Fuentedeprrafopredeter">
+    <w:name w:val="Default Paragraph Font"/>
+    <w:uiPriority w:val="1"/>
+    <w:semiHidden/>
+    <w:unhideWhenUsed/>
+  </w:style>
+  <w:style w:type="table" w:default="1" w:styleId="Tablanormal">
+    <w:name w:val="Normal Table"/>
+    <w:uiPriority w:val="99"/>
+    <w:semiHidden/>
+    <w:unhideWhenUsed/>
+    <w:tblPr>
+      <w:tblInd w:w="0" w:type="dxa"/>
+      <w:tblCellMar>
+        <w:top w:w="0" w:type="dxa"/>
+        <w:left w:w="108" w:type="dxa"/>
+        <w:bottom w:w="0" w:type="dxa"/>
+        <w:right w:w="108" w:type="dxa"/>
+      </w:tblCellMar>
+    </w:tblPr>
+  </w:style>
+  <w:style w:type="numbering" w:default="1" w:styleId="Sinlista">
+    <w:name w:val="No List"/>
+    <w:uiPriority w:val="99"/>
+    <w:semiHidden/>
+    <w:unhideWhenUsed/>
+  </w:style>
+  <w:style w:type="table" w:customStyle="1" w:styleId="TableNormal">
+    <w:name w:val="Table Normal"/>
+    <w:tblPr>
+      <w:tblCellMar>
+        <w:top w:w="0" w:type="dxa"/>
+        <w:left w:w="0" w:type="dxa"/>
+        <w:bottom w:w="0" w:type="dxa"/>
+        <w:right w:w="0" w:type="dxa"/>
+      </w:tblCellMar>
+    </w:tblPr>
+  </w:style>
+  <w:style w:type="paragraph" w:styleId="Ttulo">
     <w:name w:val="Title"/>
     <w:basedOn w:val="Normal"/>
     <w:next w:val="Normal"/>
-    <w:pPr>
-      <w:keepNext w:val="1"/>
-      <w:keepLines w:val="1"/>
-      <w:spacing w:after="60" w:before="0" w:lineRule="auto"/>
-    </w:pPr>
-    <w:rPr>
+    <w:link w:val="TtuloCar"/>
+    <w:uiPriority w:val="10"/>
+    <w:qFormat/>
+    <w:rsid w:val="0050608D"/>
+    <w:pPr>
+      <w:spacing w:before="720"/>
+    </w:pPr>
+    <w:rPr>
+      <w:caps/>
+      <w:color w:val="4472C4" w:themeColor="accent1"/>
+      <w:spacing w:val="10"/>
+      <w:kern w:val="28"/>
       <w:sz w:val="52"/>
       <w:szCs w:val="52"/>
     </w:rPr>
   </w:style>
-  <w:style w:type="paragraph" w:styleId="Subtitle">
+  <w:style w:type="paragraph" w:styleId="Subttulo">
     <w:name w:val="Subtitle"/>
     <w:basedOn w:val="Normal"/>
     <w:next w:val="Normal"/>
-    <w:pPr>
-      <w:keepNext w:val="1"/>
-      <w:keepLines w:val="1"/>
-      <w:spacing w:after="320" w:before="0" w:lineRule="auto"/>
-    </w:pPr>
-    <w:rPr>
-      <w:rFonts w:ascii="Arial" w:cs="Arial" w:eastAsia="Arial" w:hAnsi="Arial"/>
-      <w:i w:val="0"/>
-      <w:color w:val="666666"/>
-      <w:sz w:val="30"/>
-      <w:szCs w:val="30"/>
-    </w:rPr>
+    <w:link w:val="SubttuloCar"/>
+    <w:uiPriority w:val="11"/>
+    <w:qFormat/>
+    <w:rsid w:val="0050608D"/>
+    <w:pPr>
+      <w:spacing w:after="1000" w:line="240" w:lineRule="auto"/>
+    </w:pPr>
+    <w:rPr>
+      <w:caps/>
+      <w:color w:val="595959" w:themeColor="text1" w:themeTint="A6"/>
+      <w:spacing w:val="10"/>
+      <w:sz w:val="24"/>
+      <w:szCs w:val="24"/>
+    </w:rPr>
+  </w:style>
+  <w:style w:type="paragraph" w:styleId="Textocomentario">
+    <w:name w:val="annotation text"/>
+    <w:basedOn w:val="Normal"/>
+    <w:link w:val="TextocomentarioCar"/>
+    <w:uiPriority w:val="99"/>
+    <w:semiHidden/>
+    <w:unhideWhenUsed/>
+    <w:pPr>
+      <w:spacing w:line="240" w:lineRule="auto"/>
+    </w:pPr>
+  </w:style>
+  <w:style w:type="character" w:customStyle="1" w:styleId="TextocomentarioCar">
+    <w:name w:val="Texto comentario Car"/>
+    <w:basedOn w:val="Fuentedeprrafopredeter"/>
+    <w:link w:val="Textocomentario"/>
+    <w:uiPriority w:val="99"/>
+    <w:semiHidden/>
+    <w:rPr>
+      <w:sz w:val="20"/>
+      <w:szCs w:val="20"/>
+    </w:rPr>
+  </w:style>
+  <w:style w:type="character" w:styleId="Refdecomentario">
+    <w:name w:val="annotation reference"/>
+    <w:basedOn w:val="Fuentedeprrafopredeter"/>
+    <w:uiPriority w:val="99"/>
+    <w:semiHidden/>
+    <w:unhideWhenUsed/>
+    <w:rPr>
+      <w:sz w:val="16"/>
+      <w:szCs w:val="16"/>
+    </w:rPr>
+  </w:style>
+  <w:style w:type="paragraph" w:styleId="Encabezado">
+    <w:name w:val="header"/>
+    <w:basedOn w:val="Normal"/>
+    <w:link w:val="EncabezadoCar"/>
+    <w:uiPriority w:val="99"/>
+    <w:unhideWhenUsed/>
+    <w:rsid w:val="0095432C"/>
+    <w:pPr>
+      <w:tabs>
+        <w:tab w:val="center" w:pos="4419"/>
+        <w:tab w:val="right" w:pos="8838"/>
+      </w:tabs>
+      <w:spacing w:line="240" w:lineRule="auto"/>
+    </w:pPr>
+  </w:style>
+  <w:style w:type="character" w:customStyle="1" w:styleId="EncabezadoCar">
+    <w:name w:val="Encabezado Car"/>
+    <w:basedOn w:val="Fuentedeprrafopredeter"/>
+    <w:link w:val="Encabezado"/>
+    <w:uiPriority w:val="99"/>
+    <w:rsid w:val="0095432C"/>
+  </w:style>
+  <w:style w:type="paragraph" w:styleId="Piedepgina">
+    <w:name w:val="footer"/>
+    <w:basedOn w:val="Normal"/>
+    <w:link w:val="PiedepginaCar"/>
+    <w:uiPriority w:val="99"/>
+    <w:unhideWhenUsed/>
+    <w:rsid w:val="0095432C"/>
+    <w:pPr>
+      <w:tabs>
+        <w:tab w:val="center" w:pos="4419"/>
+        <w:tab w:val="right" w:pos="8838"/>
+      </w:tabs>
+      <w:spacing w:line="240" w:lineRule="auto"/>
+    </w:pPr>
+  </w:style>
+  <w:style w:type="character" w:customStyle="1" w:styleId="PiedepginaCar">
+    <w:name w:val="Pie de página Car"/>
+    <w:basedOn w:val="Fuentedeprrafopredeter"/>
+    <w:link w:val="Piedepgina"/>
+    <w:uiPriority w:val="99"/>
+    <w:rsid w:val="0095432C"/>
+  </w:style>
+  <w:style w:type="character" w:customStyle="1" w:styleId="Ttulo1Car">
+    <w:name w:val="Título 1 Car"/>
+    <w:basedOn w:val="Fuentedeprrafopredeter"/>
+    <w:link w:val="Ttulo1"/>
+    <w:uiPriority w:val="9"/>
+    <w:rsid w:val="0050608D"/>
+    <w:rPr>
+      <w:b/>
+      <w:bCs/>
+      <w:caps/>
+      <w:color w:val="FFFFFF" w:themeColor="background1"/>
+      <w:spacing w:val="15"/>
+      <w:shd w:val="clear" w:color="auto" w:fill="4472C4" w:themeFill="accent1"/>
+    </w:rPr>
+  </w:style>
+  <w:style w:type="character" w:customStyle="1" w:styleId="Ttulo2Car">
+    <w:name w:val="Título 2 Car"/>
+    <w:basedOn w:val="Fuentedeprrafopredeter"/>
+    <w:link w:val="Ttulo2"/>
+    <w:uiPriority w:val="9"/>
+    <w:semiHidden/>
+    <w:rsid w:val="0050608D"/>
+    <w:rPr>
+      <w:caps/>
+      <w:spacing w:val="15"/>
+      <w:shd w:val="clear" w:color="auto" w:fill="D9E2F3" w:themeFill="accent1" w:themeFillTint="33"/>
+    </w:rPr>
+  </w:style>
+  <w:style w:type="character" w:customStyle="1" w:styleId="Ttulo3Car">
+    <w:name w:val="Título 3 Car"/>
+    <w:basedOn w:val="Fuentedeprrafopredeter"/>
+    <w:link w:val="Ttulo3"/>
+    <w:uiPriority w:val="9"/>
+    <w:semiHidden/>
+    <w:rsid w:val="0050608D"/>
+    <w:rPr>
+      <w:caps/>
+      <w:color w:val="1F3763" w:themeColor="accent1" w:themeShade="7F"/>
+      <w:spacing w:val="15"/>
+    </w:rPr>
+  </w:style>
+  <w:style w:type="character" w:customStyle="1" w:styleId="Ttulo4Car">
+    <w:name w:val="Título 4 Car"/>
+    <w:basedOn w:val="Fuentedeprrafopredeter"/>
+    <w:link w:val="Ttulo4"/>
+    <w:uiPriority w:val="9"/>
+    <w:semiHidden/>
+    <w:rsid w:val="0050608D"/>
+    <w:rPr>
+      <w:caps/>
+      <w:color w:val="2F5496" w:themeColor="accent1" w:themeShade="BF"/>
+      <w:spacing w:val="10"/>
+    </w:rPr>
+  </w:style>
+  <w:style w:type="character" w:customStyle="1" w:styleId="Ttulo5Car">
+    <w:name w:val="Título 5 Car"/>
+    <w:basedOn w:val="Fuentedeprrafopredeter"/>
+    <w:link w:val="Ttulo5"/>
+    <w:uiPriority w:val="9"/>
+    <w:semiHidden/>
+    <w:rsid w:val="0050608D"/>
+    <w:rPr>
+      <w:caps/>
+      <w:color w:val="2F5496" w:themeColor="accent1" w:themeShade="BF"/>
+      <w:spacing w:val="10"/>
+    </w:rPr>
+  </w:style>
+  <w:style w:type="character" w:customStyle="1" w:styleId="Ttulo6Car">
+    <w:name w:val="Título 6 Car"/>
+    <w:basedOn w:val="Fuentedeprrafopredeter"/>
+    <w:link w:val="Ttulo6"/>
+    <w:uiPriority w:val="9"/>
+    <w:semiHidden/>
+    <w:rsid w:val="0050608D"/>
+    <w:rPr>
+      <w:caps/>
+      <w:color w:val="2F5496" w:themeColor="accent1" w:themeShade="BF"/>
+      <w:spacing w:val="10"/>
+    </w:rPr>
+  </w:style>
+  <w:style w:type="character" w:customStyle="1" w:styleId="Ttulo7Car">
+    <w:name w:val="Título 7 Car"/>
+    <w:basedOn w:val="Fuentedeprrafopredeter"/>
+    <w:link w:val="Ttulo7"/>
+    <w:uiPriority w:val="9"/>
+    <w:semiHidden/>
+    <w:rsid w:val="0050608D"/>
+    <w:rPr>
+      <w:caps/>
+      <w:color w:val="2F5496" w:themeColor="accent1" w:themeShade="BF"/>
+      <w:spacing w:val="10"/>
+    </w:rPr>
+  </w:style>
+  <w:style w:type="character" w:customStyle="1" w:styleId="Ttulo8Car">
+    <w:name w:val="Título 8 Car"/>
+    <w:basedOn w:val="Fuentedeprrafopredeter"/>
+    <w:link w:val="Ttulo8"/>
+    <w:uiPriority w:val="9"/>
+    <w:semiHidden/>
+    <w:rsid w:val="0050608D"/>
+    <w:rPr>
+      <w:caps/>
+      <w:spacing w:val="10"/>
+      <w:sz w:val="18"/>
+      <w:szCs w:val="18"/>
+    </w:rPr>
+  </w:style>
+  <w:style w:type="character" w:customStyle="1" w:styleId="Ttulo9Car">
+    <w:name w:val="Título 9 Car"/>
+    <w:basedOn w:val="Fuentedeprrafopredeter"/>
+    <w:link w:val="Ttulo9"/>
+    <w:uiPriority w:val="9"/>
+    <w:semiHidden/>
+    <w:rsid w:val="0050608D"/>
+    <w:rPr>
+      <w:i/>
+      <w:caps/>
+      <w:spacing w:val="10"/>
+      <w:sz w:val="18"/>
+      <w:szCs w:val="18"/>
+    </w:rPr>
+  </w:style>
+  <w:style w:type="paragraph" w:styleId="Descripcin">
+    <w:name w:val="caption"/>
+    <w:basedOn w:val="Normal"/>
+    <w:next w:val="Normal"/>
+    <w:uiPriority w:val="35"/>
+    <w:semiHidden/>
+    <w:unhideWhenUsed/>
+    <w:qFormat/>
+    <w:rsid w:val="0050608D"/>
+    <w:rPr>
+      <w:b/>
+      <w:bCs/>
+      <w:color w:val="2F5496" w:themeColor="accent1" w:themeShade="BF"/>
+      <w:sz w:val="16"/>
+      <w:szCs w:val="16"/>
+    </w:rPr>
+  </w:style>
+  <w:style w:type="character" w:customStyle="1" w:styleId="TtuloCar">
+    <w:name w:val="Título Car"/>
+    <w:basedOn w:val="Fuentedeprrafopredeter"/>
+    <w:link w:val="Ttulo"/>
+    <w:uiPriority w:val="10"/>
+    <w:rsid w:val="0050608D"/>
+    <w:rPr>
+      <w:caps/>
+      <w:color w:val="4472C4" w:themeColor="accent1"/>
+      <w:spacing w:val="10"/>
+      <w:kern w:val="28"/>
+      <w:sz w:val="52"/>
+      <w:szCs w:val="52"/>
+    </w:rPr>
+  </w:style>
+  <w:style w:type="character" w:customStyle="1" w:styleId="SubttuloCar">
+    <w:name w:val="Subtítulo Car"/>
+    <w:basedOn w:val="Fuentedeprrafopredeter"/>
+    <w:link w:val="Subttulo"/>
+    <w:uiPriority w:val="11"/>
+    <w:rsid w:val="0050608D"/>
+    <w:rPr>
+      <w:caps/>
+      <w:color w:val="595959" w:themeColor="text1" w:themeTint="A6"/>
+      <w:spacing w:val="10"/>
+      <w:sz w:val="24"/>
+      <w:szCs w:val="24"/>
+    </w:rPr>
+  </w:style>
+  <w:style w:type="character" w:styleId="Textoennegrita">
+    <w:name w:val="Strong"/>
+    <w:uiPriority w:val="22"/>
+    <w:qFormat/>
+    <w:rsid w:val="0050608D"/>
+    <w:rPr>
+      <w:b/>
+      <w:bCs/>
+    </w:rPr>
+  </w:style>
+  <w:style w:type="character" w:styleId="nfasis">
+    <w:name w:val="Emphasis"/>
+    <w:uiPriority w:val="20"/>
+    <w:qFormat/>
+    <w:rsid w:val="0050608D"/>
+    <w:rPr>
+      <w:caps/>
+      <w:color w:val="1F3763" w:themeColor="accent1" w:themeShade="7F"/>
+      <w:spacing w:val="5"/>
+    </w:rPr>
+  </w:style>
+  <w:style w:type="paragraph" w:styleId="Sinespaciado">
+    <w:name w:val="No Spacing"/>
+    <w:basedOn w:val="Normal"/>
+    <w:link w:val="SinespaciadoCar"/>
+    <w:uiPriority w:val="1"/>
+    <w:qFormat/>
+    <w:rsid w:val="0050608D"/>
+    <w:pPr>
+      <w:spacing w:before="0" w:after="0" w:line="240" w:lineRule="auto"/>
+    </w:pPr>
+  </w:style>
+  <w:style w:type="character" w:customStyle="1" w:styleId="SinespaciadoCar">
+    <w:name w:val="Sin espaciado Car"/>
+    <w:basedOn w:val="Fuentedeprrafopredeter"/>
+    <w:link w:val="Sinespaciado"/>
+    <w:uiPriority w:val="1"/>
+    <w:rsid w:val="0050608D"/>
+    <w:rPr>
+      <w:sz w:val="20"/>
+      <w:szCs w:val="20"/>
+    </w:rPr>
+  </w:style>
+  <w:style w:type="paragraph" w:styleId="Prrafodelista">
+    <w:name w:val="List Paragraph"/>
+    <w:basedOn w:val="Normal"/>
+    <w:uiPriority w:val="34"/>
+    <w:qFormat/>
+    <w:rsid w:val="0050608D"/>
+    <w:pPr>
+      <w:ind w:left="720"/>
+      <w:contextualSpacing/>
+    </w:pPr>
+  </w:style>
+  <w:style w:type="paragraph" w:styleId="Cita">
+    <w:name w:val="Quote"/>
+    <w:basedOn w:val="Normal"/>
+    <w:next w:val="Normal"/>
+    <w:link w:val="CitaCar"/>
+    <w:uiPriority w:val="29"/>
+    <w:qFormat/>
+    <w:rsid w:val="0050608D"/>
+    <w:rPr>
+      <w:i/>
+      <w:iCs/>
+    </w:rPr>
+  </w:style>
+  <w:style w:type="character" w:customStyle="1" w:styleId="CitaCar">
+    <w:name w:val="Cita Car"/>
+    <w:basedOn w:val="Fuentedeprrafopredeter"/>
+    <w:link w:val="Cita"/>
+    <w:uiPriority w:val="29"/>
+    <w:rsid w:val="0050608D"/>
+    <w:rPr>
+      <w:i/>
+      <w:iCs/>
+      <w:sz w:val="20"/>
+      <w:szCs w:val="20"/>
+    </w:rPr>
+  </w:style>
+  <w:style w:type="paragraph" w:styleId="Citadestacada">
+    <w:name w:val="Intense Quote"/>
+    <w:basedOn w:val="Normal"/>
+    <w:next w:val="Normal"/>
+    <w:link w:val="CitadestacadaCar"/>
+    <w:uiPriority w:val="30"/>
+    <w:qFormat/>
+    <w:rsid w:val="0050608D"/>
+    <w:pPr>
+      <w:pBdr>
+        <w:top w:val="single" w:sz="4" w:space="10" w:color="4472C4" w:themeColor="accent1"/>
+        <w:left w:val="single" w:sz="4" w:space="10" w:color="4472C4" w:themeColor="accent1"/>
+      </w:pBdr>
+      <w:spacing w:after="0"/>
+      <w:ind w:left="1296" w:right="1152"/>
+      <w:jc w:val="both"/>
+    </w:pPr>
+    <w:rPr>
+      <w:i/>
+      <w:iCs/>
+      <w:color w:val="4472C4" w:themeColor="accent1"/>
+    </w:rPr>
+  </w:style>
+  <w:style w:type="character" w:customStyle="1" w:styleId="CitadestacadaCar">
+    <w:name w:val="Cita destacada Car"/>
+    <w:basedOn w:val="Fuentedeprrafopredeter"/>
+    <w:link w:val="Citadestacada"/>
+    <w:uiPriority w:val="30"/>
+    <w:rsid w:val="0050608D"/>
+    <w:rPr>
+      <w:i/>
+      <w:iCs/>
+      <w:color w:val="4472C4" w:themeColor="accent1"/>
+      <w:sz w:val="20"/>
+      <w:szCs w:val="20"/>
+    </w:rPr>
+  </w:style>
+  <w:style w:type="character" w:styleId="nfasissutil">
+    <w:name w:val="Subtle Emphasis"/>
+    <w:uiPriority w:val="19"/>
+    <w:qFormat/>
+    <w:rsid w:val="0050608D"/>
+    <w:rPr>
+      <w:i/>
+      <w:iCs/>
+      <w:color w:val="1F3763" w:themeColor="accent1" w:themeShade="7F"/>
+    </w:rPr>
+  </w:style>
+  <w:style w:type="character" w:styleId="nfasisintenso">
+    <w:name w:val="Intense Emphasis"/>
+    <w:uiPriority w:val="21"/>
+    <w:qFormat/>
+    <w:rsid w:val="0050608D"/>
+    <w:rPr>
+      <w:b/>
+      <w:bCs/>
+      <w:caps/>
+      <w:color w:val="1F3763" w:themeColor="accent1" w:themeShade="7F"/>
+      <w:spacing w:val="10"/>
+    </w:rPr>
+  </w:style>
+  <w:style w:type="character" w:styleId="Referenciasutil">
+    <w:name w:val="Subtle Reference"/>
+    <w:uiPriority w:val="31"/>
+    <w:qFormat/>
+    <w:rsid w:val="0050608D"/>
+    <w:rPr>
+      <w:b/>
+      <w:bCs/>
+      <w:color w:val="4472C4" w:themeColor="accent1"/>
+    </w:rPr>
+  </w:style>
+  <w:style w:type="character" w:styleId="Referenciaintensa">
+    <w:name w:val="Intense Reference"/>
+    <w:uiPriority w:val="32"/>
+    <w:qFormat/>
+    <w:rsid w:val="0050608D"/>
+    <w:rPr>
+      <w:b/>
+      <w:bCs/>
+      <w:i/>
+      <w:iCs/>
+      <w:caps/>
+      <w:color w:val="4472C4" w:themeColor="accent1"/>
+    </w:rPr>
+  </w:style>
+  <w:style w:type="character" w:styleId="Ttulodellibro">
+    <w:name w:val="Book Title"/>
+    <w:uiPriority w:val="33"/>
+    <w:qFormat/>
+    <w:rsid w:val="0050608D"/>
+    <w:rPr>
+      <w:b/>
+      <w:bCs/>
+      <w:i/>
+      <w:iCs/>
+      <w:spacing w:val="9"/>
+    </w:rPr>
+  </w:style>
+  <w:style w:type="paragraph" w:styleId="TtuloTDC">
+    <w:name w:val="TOC Heading"/>
+    <w:basedOn w:val="Ttulo1"/>
+    <w:next w:val="Normal"/>
+    <w:uiPriority w:val="39"/>
+    <w:semiHidden/>
+    <w:unhideWhenUsed/>
+    <w:qFormat/>
+    <w:rsid w:val="0050608D"/>
+    <w:pPr>
+      <w:outlineLvl w:val="9"/>
+    </w:pPr>
   </w:style>
 </w:styles>
 </file>
 
 <file path=word/theme/theme1.xml><?xml version="1.0" encoding="utf-8"?>
-<a:theme xmlns:a="http://schemas.openxmlformats.org/drawingml/2006/main" name="Office Theme">
+<a:theme xmlns:a="http://schemas.openxmlformats.org/drawingml/2006/main" name="Tema de Office">
   <a:themeElements>
     <a:clrScheme name="Office">
       <a:dk1>
@@ -1159,44 +1997,44 @@
         <a:sysClr val="window" lastClr="FFFFFF"/>
       </a:lt1>
       <a:dk2>
-        <a:srgbClr val="1F497D"/>
+        <a:srgbClr val="44546A"/>
       </a:dk2>
       <a:lt2>
-        <a:srgbClr val="EEECE1"/>
+        <a:srgbClr val="E7E6E6"/>
       </a:lt2>
       <a:accent1>
-        <a:srgbClr val="4F81BD"/>
+        <a:srgbClr val="4472C4"/>
       </a:accent1>
       <a:accent2>
-        <a:srgbClr val="C0504D"/>
+        <a:srgbClr val="ED7D31"/>
       </a:accent2>
       <a:accent3>
-        <a:srgbClr val="9BBB59"/>
+        <a:srgbClr val="A5A5A5"/>
       </a:accent3>
       <a:accent4>
-        <a:srgbClr val="8064A2"/>
+        <a:srgbClr val="FFC000"/>
       </a:accent4>
       <a:accent5>
-        <a:srgbClr val="4BACC6"/>
+        <a:srgbClr val="5B9BD5"/>
       </a:accent5>
       <a:accent6>
-        <a:srgbClr val="F79646"/>
+        <a:srgbClr val="70AD47"/>
       </a:accent6>
       <a:hlink>
-        <a:srgbClr val="0000FF"/>
+        <a:srgbClr val="0563C1"/>
       </a:hlink>
       <a:folHlink>
-        <a:srgbClr val="800080"/>
+        <a:srgbClr val="954F72"/>
       </a:folHlink>
     </a:clrScheme>
     <a:fontScheme name="Office">
       <a:majorFont>
-        <a:latin typeface="Calibri"/>
+        <a:latin typeface="Calibri Light" panose="020F0302020204030204"/>
         <a:ea typeface=""/>
         <a:cs typeface=""/>
-        <a:font script="Jpan" typeface="ＭＳ ゴシック"/>
+        <a:font script="Jpan" typeface="游ゴシック Light"/>
         <a:font script="Hang" typeface="맑은 고딕"/>
-        <a:font script="Hans" typeface="宋体"/>
+        <a:font script="Hans" typeface="等线 Light"/>
         <a:font script="Hant" typeface="新細明體"/>
         <a:font script="Arab" typeface="Times New Roman"/>
         <a:font script="Hebr" typeface="Times New Roman"/>
@@ -1224,14 +2062,31 @@
         <a:font script="Viet" typeface="Times New Roman"/>
         <a:font script="Uigh" typeface="Microsoft Uighur"/>
         <a:font script="Geor" typeface="Sylfaen"/>
+        <a:font script="Armn" typeface="Arial"/>
+        <a:font script="Bugi" typeface="Leelawadee UI"/>
+        <a:font script="Bopo" typeface="Microsoft JhengHei"/>
+        <a:font script="Java" typeface="Javanese Text"/>
+        <a:font script="Lisu" typeface="Segoe UI"/>
+        <a:font script="Mymr" typeface="Myanmar Text"/>
+        <a:font script="Nkoo" typeface="Ebrima"/>
+        <a:font script="Olck" typeface="Nirmala UI"/>
+        <a:font script="Osma" typeface="Ebrima"/>
+        <a:font script="Phag" typeface="Phagspa"/>
+        <a:font script="Syrn" typeface="Estrangelo Edessa"/>
+        <a:font script="Syrj" typeface="Estrangelo Edessa"/>
+        <a:font script="Syre" typeface="Estrangelo Edessa"/>
+        <a:font script="Sora" typeface="Nirmala UI"/>
+        <a:font script="Tale" typeface="Microsoft Tai Le"/>
+        <a:font script="Talu" typeface="Microsoft New Tai Lue"/>
+        <a:font script="Tfng" typeface="Ebrima"/>
       </a:majorFont>
       <a:minorFont>
-        <a:latin typeface="Cambria"/>
+        <a:latin typeface="Calibri" panose="020F0502020204030204"/>
         <a:ea typeface=""/>
         <a:cs typeface=""/>
-        <a:font script="Jpan" typeface="ＭＳ 明朝"/>
+        <a:font script="Jpan" typeface="游明朝"/>
         <a:font script="Hang" typeface="맑은 고딕"/>
-        <a:font script="Hans" typeface="宋体"/>
+        <a:font script="Hans" typeface="等线"/>
         <a:font script="Hant" typeface="新細明體"/>
         <a:font script="Arab" typeface="Arial"/>
         <a:font script="Hebr" typeface="Arial"/>
@@ -1259,6 +2114,23 @@
         <a:font script="Viet" typeface="Arial"/>
         <a:font script="Uigh" typeface="Microsoft Uighur"/>
         <a:font script="Geor" typeface="Sylfaen"/>
+        <a:font script="Armn" typeface="Arial"/>
+        <a:font script="Bugi" typeface="Leelawadee UI"/>
+        <a:font script="Bopo" typeface="Microsoft JhengHei"/>
+        <a:font script="Java" typeface="Javanese Text"/>
+        <a:font script="Lisu" typeface="Segoe UI"/>
+        <a:font script="Mymr" typeface="Myanmar Text"/>
+        <a:font script="Nkoo" typeface="Ebrima"/>
+        <a:font script="Olck" typeface="Nirmala UI"/>
+        <a:font script="Osma" typeface="Ebrima"/>
+        <a:font script="Phag" typeface="Phagspa"/>
+        <a:font script="Syrn" typeface="Estrangelo Edessa"/>
+        <a:font script="Syrj" typeface="Estrangelo Edessa"/>
+        <a:font script="Syre" typeface="Estrangelo Edessa"/>
+        <a:font script="Sora" typeface="Nirmala UI"/>
+        <a:font script="Tale" typeface="Microsoft Tai Le"/>
+        <a:font script="Talu" typeface="Microsoft New Tai Lue"/>
+        <a:font script="Tfng" typeface="Ebrima"/>
       </a:minorFont>
     </a:fontScheme>
     <a:fmtScheme name="Office">
@@ -1270,200 +2142,141 @@
           <a:gsLst>
             <a:gs pos="0">
               <a:schemeClr val="phClr">
-                <a:tint val="50000"/>
-                <a:satMod val="300000"/>
+                <a:lumMod val="110000"/>
+                <a:satMod val="105000"/>
+                <a:tint val="67000"/>
               </a:schemeClr>
             </a:gs>
-            <a:gs pos="35000">
+            <a:gs pos="50000">
               <a:schemeClr val="phClr">
-                <a:tint val="37000"/>
-                <a:satMod val="300000"/>
+                <a:lumMod val="105000"/>
+                <a:satMod val="103000"/>
+                <a:tint val="73000"/>
               </a:schemeClr>
             </a:gs>
             <a:gs pos="100000">
               <a:schemeClr val="phClr">
-                <a:tint val="15000"/>
-                <a:satMod val="350000"/>
+                <a:lumMod val="105000"/>
+                <a:satMod val="109000"/>
+                <a:tint val="81000"/>
               </a:schemeClr>
             </a:gs>
           </a:gsLst>
-          <a:lin ang="16200000" scaled="1"/>
+          <a:lin ang="5400000" scaled="0"/>
         </a:gradFill>
         <a:gradFill rotWithShape="1">
           <a:gsLst>
             <a:gs pos="0">
               <a:schemeClr val="phClr">
-                <a:tint val="100000"/>
+                <a:satMod val="103000"/>
+                <a:lumMod val="102000"/>
+                <a:tint val="94000"/>
+              </a:schemeClr>
+            </a:gs>
+            <a:gs pos="50000">
+              <a:schemeClr val="phClr">
+                <a:satMod val="110000"/>
+                <a:lumMod val="100000"/>
                 <a:shade val="100000"/>
-                <a:satMod val="130000"/>
               </a:schemeClr>
             </a:gs>
             <a:gs pos="100000">
               <a:schemeClr val="phClr">
-                <a:tint val="50000"/>
-                <a:shade val="100000"/>
-                <a:satMod val="350000"/>
+                <a:lumMod val="99000"/>
+                <a:satMod val="120000"/>
+                <a:shade val="78000"/>
               </a:schemeClr>
             </a:gs>
           </a:gsLst>
-          <a:lin ang="16200000" scaled="0"/>
+          <a:lin ang="5400000" scaled="0"/>
         </a:gradFill>
       </a:fillStyleLst>
       <a:lnStyleLst>
-        <a:ln w="9525" cap="flat" cmpd="sng" algn="ctr">
-          <a:solidFill>
-            <a:schemeClr val="phClr">
-              <a:shade val="95000"/>
-              <a:satMod val="105000"/>
-            </a:schemeClr>
-          </a:solidFill>
-          <a:prstDash val="solid"/>
-        </a:ln>
-        <a:ln w="25400" cap="flat" cmpd="sng" algn="ctr">
+        <a:ln w="6350" cap="flat" cmpd="sng" algn="ctr">
           <a:solidFill>
             <a:schemeClr val="phClr"/>
           </a:solidFill>
           <a:prstDash val="solid"/>
+          <a:miter lim="800000"/>
         </a:ln>
-        <a:ln w="38100" cap="flat" cmpd="sng" algn="ctr">
+        <a:ln w="12700" cap="flat" cmpd="sng" algn="ctr">
           <a:solidFill>
             <a:schemeClr val="phClr"/>
           </a:solidFill>
           <a:prstDash val="solid"/>
+          <a:miter lim="800000"/>
+        </a:ln>
+        <a:ln w="19050" cap="flat" cmpd="sng" algn="ctr">
+          <a:solidFill>
+            <a:schemeClr val="phClr"/>
+          </a:solidFill>
+          <a:prstDash val="solid"/>
+          <a:miter lim="800000"/>
         </a:ln>
       </a:lnStyleLst>
       <a:effectStyleLst>
         <a:effectStyle>
+          <a:effectLst/>
+        </a:effectStyle>
+        <a:effectStyle>
+          <a:effectLst/>
+        </a:effectStyle>
+        <a:effectStyle>
           <a:effectLst>
-            <a:outerShdw blurRad="40000" dist="20000" dir="5400000" rotWithShape="0">
+            <a:outerShdw blurRad="57150" dist="19050" dir="5400000" algn="ctr" rotWithShape="0">
               <a:srgbClr val="000000">
-                <a:alpha val="38000"/>
+                <a:alpha val="63000"/>
               </a:srgbClr>
             </a:outerShdw>
           </a:effectLst>
-        </a:effectStyle>
-        <a:effectStyle>
-          <a:effectLst>
-            <a:outerShdw blurRad="40000" dist="23000" dir="5400000" rotWithShape="0">
-              <a:srgbClr val="000000">
-                <a:alpha val="35000"/>
-              </a:srgbClr>
-            </a:outerShdw>
-          </a:effectLst>
-        </a:effectStyle>
-        <a:effectStyle>
-          <a:effectLst>
-            <a:outerShdw blurRad="40000" dist="23000" dir="5400000" rotWithShape="0">
-              <a:srgbClr val="000000">
-                <a:alpha val="35000"/>
-              </a:srgbClr>
-            </a:outerShdw>
-          </a:effectLst>
-          <a:scene3d>
-            <a:camera prst="orthographicFront">
-              <a:rot lat="0" lon="0" rev="0"/>
-            </a:camera>
-            <a:lightRig rig="threePt" dir="t">
-              <a:rot lat="0" lon="0" rev="1200000"/>
-            </a:lightRig>
-          </a:scene3d>
-          <a:sp3d>
-            <a:bevelT w="63500" h="25400"/>
-          </a:sp3d>
         </a:effectStyle>
       </a:effectStyleLst>
       <a:bgFillStyleLst>
         <a:solidFill>
           <a:schemeClr val="phClr"/>
         </a:solidFill>
+        <a:solidFill>
+          <a:schemeClr val="phClr">
+            <a:tint val="95000"/>
+            <a:satMod val="170000"/>
+          </a:schemeClr>
+        </a:solidFill>
         <a:gradFill rotWithShape="1">
           <a:gsLst>
             <a:gs pos="0">
               <a:schemeClr val="phClr">
-                <a:tint val="40000"/>
-                <a:satMod val="350000"/>
+                <a:tint val="93000"/>
+                <a:satMod val="150000"/>
+                <a:shade val="98000"/>
+                <a:lumMod val="102000"/>
               </a:schemeClr>
             </a:gs>
-            <a:gs pos="40000">
+            <a:gs pos="50000">
               <a:schemeClr val="phClr">
-                <a:tint val="45000"/>
-                <a:shade val="99000"/>
-                <a:satMod val="350000"/>
+                <a:tint val="98000"/>
+                <a:satMod val="130000"/>
+                <a:shade val="90000"/>
+                <a:lumMod val="103000"/>
               </a:schemeClr>
             </a:gs>
             <a:gs pos="100000">
               <a:schemeClr val="phClr">
-                <a:shade val="20000"/>
-                <a:satMod val="255000"/>
+                <a:shade val="63000"/>
+                <a:satMod val="120000"/>
               </a:schemeClr>
             </a:gs>
           </a:gsLst>
-          <a:path path="circle">
-            <a:fillToRect l="50000" t="-80000" r="50000" b="180000"/>
-          </a:path>
-        </a:gradFill>
-        <a:gradFill rotWithShape="1">
-          <a:gsLst>
-            <a:gs pos="0">
-              <a:schemeClr val="phClr">
-                <a:tint val="80000"/>
-                <a:satMod val="300000"/>
-              </a:schemeClr>
-            </a:gs>
-            <a:gs pos="100000">
-              <a:schemeClr val="phClr">
-                <a:shade val="30000"/>
-                <a:satMod val="200000"/>
-              </a:schemeClr>
-            </a:gs>
-          </a:gsLst>
-          <a:path path="circle">
-            <a:fillToRect l="50000" t="50000" r="50000" b="50000"/>
-          </a:path>
+          <a:lin ang="5400000" scaled="0"/>
         </a:gradFill>
       </a:bgFillStyleLst>
     </a:fmtScheme>
   </a:themeElements>
-  <a:objectDefaults>
-    <a:spDef>
-      <a:spPr/>
-      <a:bodyPr/>
-      <a:lstStyle/>
-      <a:style>
-        <a:lnRef idx="1">
-          <a:schemeClr val="accent1"/>
-        </a:lnRef>
-        <a:fillRef idx="3">
-          <a:schemeClr val="accent1"/>
-        </a:fillRef>
-        <a:effectRef idx="2">
-          <a:schemeClr val="accent1"/>
-        </a:effectRef>
-        <a:fontRef idx="minor">
-          <a:schemeClr val="lt1"/>
-        </a:fontRef>
-      </a:style>
-    </a:spDef>
-    <a:lnDef>
-      <a:spPr/>
-      <a:bodyPr/>
-      <a:lstStyle/>
-      <a:style>
-        <a:lnRef idx="2">
-          <a:schemeClr val="accent1"/>
-        </a:lnRef>
-        <a:fillRef idx="0">
-          <a:schemeClr val="accent1"/>
-        </a:fillRef>
-        <a:effectRef idx="1">
-          <a:schemeClr val="accent1"/>
-        </a:effectRef>
-        <a:fontRef idx="minor">
-          <a:schemeClr val="tx1"/>
-        </a:fontRef>
-      </a:style>
-    </a:lnDef>
-  </a:objectDefaults>
+  <a:objectDefaults/>
   <a:extraClrSchemeLst/>
+  <a:extLst>
+    <a:ext uri="{05A4C25C-085E-4340-85A3-A5531E510DB2}">
+      <thm15:themeFamily xmlns:thm15="http://schemas.microsoft.com/office/thememl/2012/main" name="Office Theme" id="{62F939B6-93AF-4DB8-9C6B-D6C7DFDC589F}" vid="{4A3C46E8-61CC-4603-A589-7422A47A8E4A}"/>
+    </a:ext>
+  </a:extLst>
 </a:theme>
 </file>